--- a/documents/Программа и методика испытаний.docx
+++ b/documents/Программа и методика испытаний.docx
@@ -1,6 +1,6 @@
 
 <file path=word/document.xml><?xml version="1.0" encoding="utf-8"?>
-<w:document xmlns:wpc="http://schemas.microsoft.com/office/word/2010/wordprocessingCanvas" xmlns:cx="http://schemas.microsoft.com/office/drawing/2014/chartex" xmlns:cx1="http://schemas.microsoft.com/office/drawing/2015/9/8/chartex" xmlns:mc="http://schemas.openxmlformats.org/markup-compatibility/2006" xmlns:o="urn:schemas-microsoft-com:office:office" xmlns:r="http://schemas.openxmlformats.org/officeDocument/2006/relationships" xmlns:m="http://schemas.openxmlformats.org/officeDocument/2006/math" xmlns:v="urn:schemas-microsoft-com:vml" xmlns:wp14="http://schemas.microsoft.com/office/word/2010/wordprocessingDrawing" xmlns:wp="http://schemas.openxmlformats.org/drawingml/2006/wordprocessingDrawing" xmlns:w10="urn:schemas-microsoft-com:office:word" xmlns:w="http://schemas.openxmlformats.org/wordprocessingml/2006/main" xmlns:w14="http://schemas.microsoft.com/office/word/2010/wordml" xmlns:w15="http://schemas.microsoft.com/office/word/2012/wordml" xmlns:w16se="http://schemas.microsoft.com/office/word/2015/wordml/symex" xmlns:wpg="http://schemas.microsoft.com/office/word/2010/wordprocessingGroup" xmlns:wpi="http://schemas.microsoft.com/office/word/2010/wordprocessingInk" xmlns:wne="http://schemas.microsoft.com/office/word/2006/wordml" xmlns:wps="http://schemas.microsoft.com/office/word/2010/wordprocessingShape" mc:Ignorable="w14 w15 w16se wp14">
+<w:document xmlns:wpc="http://schemas.microsoft.com/office/word/2010/wordprocessingCanvas" xmlns:cx="http://schemas.microsoft.com/office/drawing/2014/chartex" xmlns:cx1="http://schemas.microsoft.com/office/drawing/2015/9/8/chartex" xmlns:cx2="http://schemas.microsoft.com/office/drawing/2015/10/21/chartex" xmlns:cx3="http://schemas.microsoft.com/office/drawing/2016/5/9/chartex" xmlns:cx4="http://schemas.microsoft.com/office/drawing/2016/5/10/chartex" xmlns:cx5="http://schemas.microsoft.com/office/drawing/2016/5/11/chartex" xmlns:cx6="http://schemas.microsoft.com/office/drawing/2016/5/12/chartex" xmlns:cx7="http://schemas.microsoft.com/office/drawing/2016/5/13/chartex" xmlns:cx8="http://schemas.microsoft.com/office/drawing/2016/5/14/chartex" xmlns:mc="http://schemas.openxmlformats.org/markup-compatibility/2006" xmlns:aink="http://schemas.microsoft.com/office/drawing/2016/ink" xmlns:am3d="http://schemas.microsoft.com/office/drawing/2017/model3d" xmlns:o="urn:schemas-microsoft-com:office:office" xmlns:oel="http://schemas.microsoft.com/office/2019/extlst" xmlns:r="http://schemas.openxmlformats.org/officeDocument/2006/relationships" xmlns:m="http://schemas.openxmlformats.org/officeDocument/2006/math" xmlns:v="urn:schemas-microsoft-com:vml" xmlns:wp14="http://schemas.microsoft.com/office/word/2010/wordprocessingDrawing" xmlns:wp="http://schemas.openxmlformats.org/drawingml/2006/wordprocessingDrawing" xmlns:w10="urn:schemas-microsoft-com:office:word" xmlns:w="http://schemas.openxmlformats.org/wordprocessingml/2006/main" xmlns:w14="http://schemas.microsoft.com/office/word/2010/wordml" xmlns:w15="http://schemas.microsoft.com/office/word/2012/wordml" xmlns:w16cex="http://schemas.microsoft.com/office/word/2018/wordml/cex" xmlns:w16cid="http://schemas.microsoft.com/office/word/2016/wordml/cid" xmlns:w16="http://schemas.microsoft.com/office/word/2018/wordml" xmlns:w16du="http://schemas.microsoft.com/office/word/2023/wordml/word16du" xmlns:w16sdtdh="http://schemas.microsoft.com/office/word/2020/wordml/sdtdatahash" xmlns:w16se="http://schemas.microsoft.com/office/word/2015/wordml/symex" xmlns:wpg="http://schemas.microsoft.com/office/word/2010/wordprocessingGroup" xmlns:wpi="http://schemas.microsoft.com/office/word/2010/wordprocessingInk" xmlns:wne="http://schemas.microsoft.com/office/word/2006/wordml" xmlns:wps="http://schemas.microsoft.com/office/word/2010/wordprocessingShape" mc:Ignorable="w14 w15 w16se w16cid w16 w16cex w16sdtdh w16du wp14">
   <w:body>
     <w:p>
       <w:pPr>
@@ -238,7 +238,6 @@
         <w:rPr>
           <w:rFonts w:ascii="Arial" w:hAnsi="Arial" w:cs="Arial"/>
           <w:b/>
-          <w:lang w:val="en-US"/>
         </w:rPr>
       </w:pPr>
       <w:r>
@@ -252,12 +251,9 @@
         <w:rPr>
           <w:rFonts w:ascii="Arial" w:hAnsi="Arial" w:cs="Arial"/>
           <w:b/>
-          <w:lang w:val="en-US"/>
         </w:rPr>
         <w:t>9</w:t>
       </w:r>
-      <w:bookmarkStart w:id="0" w:name="_GoBack"/>
-      <w:bookmarkEnd w:id="0"/>
     </w:p>
     <w:p>
       <w:pPr>
@@ -526,7 +522,7 @@
       <w:pPr>
         <w:pStyle w:val="tdnontocunorderedcaption"/>
       </w:pPr>
-      <w:bookmarkStart w:id="1" w:name="_Toc264388593"/>
+      <w:bookmarkStart w:id="0" w:name="_Toc264388593"/>
       <w:r>
         <w:lastRenderedPageBreak/>
         <w:t>АННОТАЦИЯ</w:t>
@@ -542,16 +538,10 @@
         <w:pStyle w:val="tdtext"/>
       </w:pPr>
       <w:r>
-        <w:t xml:space="preserve">Документ "Программа и методика испытаний" описывает процесс испытаний разработанного компилятора процедурного языка, предназначенного для преобразования исходного кода в код для </w:t>
-      </w:r>
-      <w:r>
-        <w:t>ассемблер</w:t>
-      </w:r>
-      <w:r>
-        <w:t>а</w:t>
-      </w:r>
-      <w:r>
-        <w:t>.</w:t>
+        <w:t xml:space="preserve">Документ "Программа и методика испытаний" описывает процесс испытаний разработанного компилятора процедурного языка, предназначенного для преобразования исходного кода в </w:t>
+      </w:r>
+      <w:r>
+        <w:t>байт-код</w:t>
       </w:r>
     </w:p>
     <w:p>
@@ -588,7 +578,7 @@
     </w:p>
     <w:p>
       <w:pPr>
-        <w:pStyle w:val="TOC1"/>
+        <w:pStyle w:val="11"/>
         <w:rPr>
           <w:rFonts w:asciiTheme="minorHAnsi" w:eastAsiaTheme="minorEastAsia" w:hAnsiTheme="minorHAnsi" w:cstheme="minorBidi"/>
           <w:b w:val="0"/>
@@ -610,7 +600,7 @@
       <w:hyperlink w:anchor="_Toc135314113" w:history="1">
         <w:r>
           <w:rPr>
-            <w:rStyle w:val="Hyperlink"/>
+            <w:rStyle w:val="af"/>
           </w:rPr>
           <w:t>1. Объект испытаний</w:t>
         </w:r>
@@ -659,7 +649,7 @@
     </w:p>
     <w:p>
       <w:pPr>
-        <w:pStyle w:val="TOC1"/>
+        <w:pStyle w:val="11"/>
         <w:rPr>
           <w:rFonts w:asciiTheme="minorHAnsi" w:eastAsiaTheme="minorEastAsia" w:hAnsiTheme="minorHAnsi" w:cstheme="minorBidi"/>
           <w:b w:val="0"/>
@@ -672,7 +662,7 @@
       <w:hyperlink w:anchor="_Toc135314114" w:history="1">
         <w:r>
           <w:rPr>
-            <w:rStyle w:val="Hyperlink"/>
+            <w:rStyle w:val="af"/>
           </w:rPr>
           <w:t>2. Цель испытаний и требования к программе</w:t>
         </w:r>
@@ -721,7 +711,7 @@
     </w:p>
     <w:p>
       <w:pPr>
-        <w:pStyle w:val="TOC1"/>
+        <w:pStyle w:val="11"/>
         <w:rPr>
           <w:rFonts w:asciiTheme="minorHAnsi" w:eastAsiaTheme="minorEastAsia" w:hAnsiTheme="minorHAnsi" w:cstheme="minorBidi"/>
           <w:b w:val="0"/>
@@ -734,7 +724,7 @@
       <w:hyperlink w:anchor="_Toc135314115" w:history="1">
         <w:r>
           <w:rPr>
-            <w:rStyle w:val="Hyperlink"/>
+            <w:rStyle w:val="af"/>
           </w:rPr>
           <w:t>3. Средства и порядок испытаний</w:t>
         </w:r>
@@ -783,7 +773,7 @@
     </w:p>
     <w:p>
       <w:pPr>
-        <w:pStyle w:val="TOC1"/>
+        <w:pStyle w:val="11"/>
         <w:rPr>
           <w:rFonts w:asciiTheme="minorHAnsi" w:eastAsiaTheme="minorEastAsia" w:hAnsiTheme="minorHAnsi" w:cstheme="minorBidi"/>
           <w:b w:val="0"/>
@@ -796,7 +786,7 @@
       <w:hyperlink w:anchor="_Toc135314116" w:history="1">
         <w:r>
           <w:rPr>
-            <w:rStyle w:val="Hyperlink"/>
+            <w:rStyle w:val="af"/>
           </w:rPr>
           <w:t>4. Пример проведения испытаний</w:t>
         </w:r>
@@ -852,25 +842,28 @@
       <w:pPr>
         <w:pStyle w:val="tdtoccaptionlevel1"/>
       </w:pPr>
-      <w:bookmarkStart w:id="2" w:name="_Toc135314113"/>
+      <w:bookmarkStart w:id="1" w:name="_Toc135314113"/>
       <w:r>
         <w:lastRenderedPageBreak/>
         <w:t>Объект испытаний</w:t>
       </w:r>
-      <w:bookmarkEnd w:id="2"/>
+      <w:bookmarkEnd w:id="1"/>
     </w:p>
     <w:p>
       <w:pPr>
         <w:pStyle w:val="tdtext"/>
       </w:pPr>
       <w:r>
-        <w:t xml:space="preserve">Объект испытаний включает в себя компилятор процедурного языка, разработанный для преобразования исходного кода на процедурном языке в код для </w:t>
+        <w:t xml:space="preserve">Объект испытаний включает в себя компилятор процедурного языка, разработанный для преобразования исходного кода на процедурном языке в </w:t>
+      </w:r>
+      <w:r>
+        <w:t xml:space="preserve">байт-код для </w:t>
       </w:r>
       <w:r>
         <w:rPr>
           <w:lang w:val="en-US"/>
         </w:rPr>
-        <w:t>Clang</w:t>
+        <w:t>JVM</w:t>
       </w:r>
       <w:r>
         <w:t>.</w:t>
@@ -899,7 +892,7 @@
         <w:rPr>
           <w:lang w:val="en-US"/>
         </w:rPr>
-        <w:t>ReviLangListener</w:t>
+        <w:t>Parser</w:t>
       </w:r>
       <w:r>
         <w:t>.</w:t>
@@ -908,7 +901,7 @@
         <w:rPr>
           <w:lang w:val="en-US"/>
         </w:rPr>
-        <w:t>py</w:t>
+        <w:t>java</w:t>
       </w:r>
       <w:r>
         <w:t>)</w:t>
@@ -926,28 +919,19 @@
         </w:numPr>
       </w:pPr>
       <w:r>
-        <w:t>Абстрактн</w:t>
-      </w:r>
-      <w:r>
-        <w:t>ое синтаксическое дерево (AST)</w:t>
-      </w:r>
-      <w:r>
-        <w:t xml:space="preserve"> (</w:t>
+        <w:t>Описание класса</w:t>
+      </w:r>
+      <w:r>
+        <w:t xml:space="preserve"> </w:t>
+      </w:r>
+      <w:r>
+        <w:t>(</w:t>
       </w:r>
       <w:r>
         <w:rPr>
           <w:lang w:val="en-US"/>
         </w:rPr>
-        <w:t>reviLang</w:t>
-      </w:r>
-      <w:r>
-        <w:t>.</w:t>
-      </w:r>
-      <w:r>
-        <w:rPr>
-          <w:lang w:val="en-US"/>
-        </w:rPr>
-        <w:t>g</w:t>
+        <w:t>CompilationUnit.java</w:t>
       </w:r>
       <w:r>
         <w:t>)</w:t>
@@ -965,100 +949,90 @@
         </w:numPr>
       </w:pPr>
       <w:r>
-        <w:t>Таблица символов (</w:t>
+        <w:t>Генератор</w:t>
+      </w:r>
+      <w:r>
+        <w:t xml:space="preserve"> байт-</w:t>
+      </w:r>
+      <w:r>
+        <w:t xml:space="preserve">кода </w:t>
+      </w:r>
+      <w:r>
+        <w:t xml:space="preserve">для </w:t>
       </w:r>
       <w:r>
         <w:rPr>
           <w:lang w:val="en-US"/>
         </w:rPr>
-        <w:t>AST.py</w:t>
-      </w:r>
-      <w:r>
-        <w:t>)</w:t>
-      </w:r>
-      <w:r>
-        <w:t xml:space="preserve">. </w:t>
-      </w:r>
-    </w:p>
-    <w:p>
-      <w:pPr>
-        <w:pStyle w:val="tdtext"/>
-        <w:numPr>
-          <w:ilvl w:val="0"/>
-          <w:numId w:val="19"/>
-        </w:numPr>
-      </w:pPr>
-      <w:r>
-        <w:t xml:space="preserve">Генератор кода </w:t>
-      </w:r>
+        <w:t>JVM</w:t>
+      </w:r>
+      <w:r>
+        <w:t xml:space="preserve"> (</w:t>
+      </w:r>
+      <w:proofErr w:type="spellStart"/>
       <w:r>
         <w:rPr>
           <w:lang w:val="en-US"/>
         </w:rPr>
-        <w:t>LLVM</w:t>
-      </w:r>
-      <w:r>
-        <w:t xml:space="preserve"> (</w:t>
+        <w:t>BytecodeGenerator</w:t>
+      </w:r>
+      <w:proofErr w:type="spellEnd"/>
+      <w:r>
+        <w:t>.</w:t>
       </w:r>
       <w:r>
         <w:rPr>
           <w:lang w:val="en-US"/>
         </w:rPr>
-        <w:t>main</w:t>
-      </w:r>
-      <w:r>
-        <w:t>.</w:t>
+        <w:t>java</w:t>
+      </w:r>
+      <w:r>
+        <w:t>)</w:t>
+      </w:r>
+      <w:r>
+        <w:t xml:space="preserve">. </w:t>
+      </w:r>
+    </w:p>
+    <w:p>
+      <w:pPr>
+        <w:pStyle w:val="tdtext"/>
+      </w:pPr>
+    </w:p>
+    <w:p>
+      <w:pPr>
+        <w:pStyle w:val="tdtoccaptionlevel1"/>
+      </w:pPr>
+      <w:bookmarkStart w:id="2" w:name="_Toc135314114"/>
+      <w:r>
+        <w:lastRenderedPageBreak/>
+        <w:t>Цель испытаний</w:t>
+      </w:r>
+      <w:r>
+        <w:t xml:space="preserve"> </w:t>
+      </w:r>
+      <w:r>
+        <w:t>и требования к программе</w:t>
+      </w:r>
+      <w:bookmarkEnd w:id="2"/>
+      <w:r>
+        <w:t xml:space="preserve"> </w:t>
+      </w:r>
+    </w:p>
+    <w:p>
+      <w:pPr>
+        <w:pStyle w:val="tdtext"/>
+      </w:pPr>
+      <w:r>
+        <w:t xml:space="preserve">Цель испытаний заключается в проверке работоспособности компилятора процедурного языка и правильности преобразования исходного кода в </w:t>
+      </w:r>
+      <w:r>
+        <w:t xml:space="preserve">байт-код для </w:t>
       </w:r>
       <w:r>
         <w:rPr>
           <w:lang w:val="en-US"/>
         </w:rPr>
-        <w:t>py</w:t>
-      </w:r>
-      <w:r>
-        <w:t>)</w:t>
-      </w:r>
-      <w:r>
-        <w:t xml:space="preserve">. </w:t>
-      </w:r>
-    </w:p>
-    <w:p>
-      <w:pPr>
-        <w:pStyle w:val="tdtext"/>
-      </w:pPr>
-    </w:p>
-    <w:p>
-      <w:pPr>
-        <w:pStyle w:val="tdtoccaptionlevel1"/>
-      </w:pPr>
-      <w:bookmarkStart w:id="3" w:name="_Toc135314114"/>
-      <w:r>
-        <w:lastRenderedPageBreak/>
-        <w:t>Цель испытаний</w:t>
-      </w:r>
-      <w:r>
-        <w:t xml:space="preserve"> </w:t>
-      </w:r>
-      <w:r>
-        <w:t>и требования к программе</w:t>
-      </w:r>
-      <w:bookmarkEnd w:id="3"/>
-      <w:r>
-        <w:t xml:space="preserve"> </w:t>
-      </w:r>
-    </w:p>
-    <w:p>
-      <w:pPr>
-        <w:pStyle w:val="tdtext"/>
-      </w:pPr>
-      <w:r>
-        <w:t xml:space="preserve">Цель испытаний заключается в проверке работоспособности компилятора процедурного языка и правильности преобразования исходного кода в код для </w:t>
-      </w:r>
-      <w:r>
-        <w:rPr>
-          <w:lang w:val="en-US"/>
-        </w:rPr>
-        <w:t>Clang</w:t>
+        <w:t>JVM</w:t>
       </w:r>
       <w:r>
         <w:t>. Основные аспекты, подлежащие проверке, включают:</w:t>
@@ -1085,7 +1059,10 @@
         </w:numPr>
       </w:pPr>
       <w:r>
-        <w:t>Построение абстрактного синтаксического дерева.</w:t>
+        <w:t>Создание описания класса из дерева токенов</w:t>
+      </w:r>
+      <w:r>
+        <w:t>.</w:t>
       </w:r>
     </w:p>
     <w:p>
@@ -1097,13 +1074,16 @@
         </w:numPr>
       </w:pPr>
       <w:r>
-        <w:t xml:space="preserve">Генерация кода </w:t>
+        <w:t xml:space="preserve">Генерация </w:t>
+      </w:r>
+      <w:r>
+        <w:t xml:space="preserve">бай-кода для </w:t>
       </w:r>
       <w:r>
         <w:rPr>
           <w:lang w:val="en-US"/>
         </w:rPr>
-        <w:t>LLVM</w:t>
+        <w:t>JVM</w:t>
       </w:r>
       <w:r>
         <w:t>.</w:t>
@@ -1130,25 +1110,31 @@
       <w:pPr>
         <w:pStyle w:val="tdtoccaptionlevel1"/>
       </w:pPr>
-      <w:bookmarkStart w:id="4" w:name="_Toc135314115"/>
+      <w:bookmarkStart w:id="3" w:name="_Toc135314115"/>
       <w:r>
         <w:lastRenderedPageBreak/>
         <w:t>Средства и порядок испытаний</w:t>
       </w:r>
-      <w:bookmarkEnd w:id="4"/>
+      <w:bookmarkEnd w:id="3"/>
     </w:p>
     <w:p>
       <w:pPr>
         <w:pStyle w:val="tdtext"/>
       </w:pPr>
       <w:r>
-        <w:t xml:space="preserve">Для проведения испытаний компилятора процедурного языка в код для </w:t>
+        <w:t xml:space="preserve">Для проведения испытаний компилятора процедурного языка в </w:t>
+      </w:r>
+      <w:r>
+        <w:t>байт-</w:t>
+      </w:r>
+      <w:r>
+        <w:t xml:space="preserve">код для </w:t>
       </w:r>
       <w:r>
         <w:rPr>
           <w:lang w:val="en-US"/>
         </w:rPr>
-        <w:t>Clang</w:t>
+        <w:t>JVM</w:t>
       </w:r>
       <w:r>
         <w:t xml:space="preserve"> будут использованы следующие средства:</w:t>
@@ -1163,7 +1149,25 @@
         </w:numPr>
       </w:pPr>
       <w:r>
-        <w:t>Компьютер с установленной операционной системой, совместимой с выбранной целевой платформой для исполнения скомпилированного кода.</w:t>
+        <w:t xml:space="preserve">Компьютер с установленной операционной системой, </w:t>
+      </w:r>
+      <w:r>
+        <w:t xml:space="preserve">на которой установлена </w:t>
+      </w:r>
+      <w:r>
+        <w:rPr>
+          <w:lang w:val="en-US"/>
+        </w:rPr>
+        <w:t>JVM</w:t>
+      </w:r>
+      <w:r>
+        <w:t xml:space="preserve"> </w:t>
+      </w:r>
+      <w:r>
+        <w:t>версии 1.8</w:t>
+      </w:r>
+      <w:r>
+        <w:t xml:space="preserve"> для исполнения скомпилированного кода.</w:t>
       </w:r>
     </w:p>
     <w:p>
@@ -1187,13 +1191,22 @@
         </w:numPr>
       </w:pPr>
       <w:r>
-        <w:t xml:space="preserve">Компилятор процедурного языка: разработанный компилятор, способный преобразовывать исходный код на процедурном языке в код для </w:t>
+        <w:t xml:space="preserve">Компилятор процедурного языка: разработанный компилятор, способный преобразовывать исходный код на процедурном языке в </w:t>
+      </w:r>
+      <w:r>
+        <w:t>байт-</w:t>
+      </w:r>
+      <w:r>
+        <w:t>код для</w:t>
+      </w:r>
+      <w:r>
+        <w:t xml:space="preserve"> </w:t>
       </w:r>
       <w:r>
         <w:rPr>
           <w:lang w:val="en-US"/>
         </w:rPr>
-        <w:t>Clang</w:t>
+        <w:t>JVM</w:t>
       </w:r>
     </w:p>
     <w:p>
@@ -1208,28 +1221,28 @@
         <w:rPr>
           <w:lang w:val="en-US"/>
         </w:rPr>
-        <w:t>Clang</w:t>
-      </w:r>
-      <w:r>
-        <w:t xml:space="preserve"> — это транслятор для </w:t>
+        <w:t>JVM</w:t>
+      </w:r>
+      <w:r>
+        <w:t xml:space="preserve"> — это </w:t>
+      </w:r>
+      <w:r>
+        <w:t xml:space="preserve">виртуальная машина </w:t>
       </w:r>
       <w:r>
         <w:rPr>
           <w:lang w:val="en-US"/>
         </w:rPr>
-        <w:t>C</w:t>
-      </w:r>
-      <w:r>
-        <w:t xml:space="preserve">-подобных языков, созданный специально для работы на базе </w:t>
+        <w:t>Java</w:t>
+      </w:r>
+      <w:r>
+        <w:t>, позволяющая запускать файлы расширения .</w:t>
       </w:r>
       <w:r>
         <w:rPr>
           <w:lang w:val="en-US"/>
         </w:rPr>
-        <w:t>LLVM</w:t>
-      </w:r>
-      <w:r>
-        <w:t>.</w:t>
+        <w:t>class</w:t>
       </w:r>
     </w:p>
     <w:p>
@@ -1242,13 +1255,19 @@
         <w:pStyle w:val="tdtext"/>
       </w:pPr>
       <w:r>
-        <w:t xml:space="preserve">Испытания компилятора процедурного языка в код для </w:t>
+        <w:t xml:space="preserve">Испытания компилятора процедурного языка в </w:t>
+      </w:r>
+      <w:r>
+        <w:t>байт-</w:t>
+      </w:r>
+      <w:r>
+        <w:t xml:space="preserve">код для </w:t>
       </w:r>
       <w:r>
         <w:rPr>
           <w:lang w:val="en-US"/>
         </w:rPr>
-        <w:t>Clang</w:t>
+        <w:t>JVM</w:t>
       </w:r>
       <w:r>
         <w:t xml:space="preserve"> будут проводиться в следующем порядке:</w:t>
@@ -1309,7 +1328,7 @@
       <w:pPr>
         <w:pStyle w:val="tdtoccaptionlevel1"/>
       </w:pPr>
-      <w:bookmarkStart w:id="5" w:name="_Toc135314116"/>
+      <w:bookmarkStart w:id="4" w:name="_Toc135314116"/>
       <w:r>
         <w:lastRenderedPageBreak/>
         <w:t>П</w:t>
@@ -1317,7 +1336,7 @@
       <w:r>
         <w:t>ример проведения испытаний</w:t>
       </w:r>
-      <w:bookmarkEnd w:id="5"/>
+      <w:bookmarkEnd w:id="4"/>
     </w:p>
     <w:p>
       <w:pPr>
@@ -1327,7 +1346,10 @@
         <w:t xml:space="preserve">В качестве исходного кода (рис. 1) был взят код с функцией для </w:t>
       </w:r>
       <w:r>
-        <w:t>вычисления синуса</w:t>
+        <w:t xml:space="preserve">вычисления </w:t>
+      </w:r>
+      <w:r>
+        <w:t>суммы двух чисел</w:t>
       </w:r>
       <w:r>
         <w:t>.</w:t>
@@ -1341,13 +1363,12 @@
       <w:r>
         <w:rPr>
           <w:noProof/>
-          <w:lang w:val="en-US"/>
         </w:rPr>
         <w:drawing>
-          <wp:inline distT="0" distB="0" distL="0" distR="0" wp14:anchorId="576F2F12" wp14:editId="5F6DADD6">
-            <wp:extent cx="4762500" cy="2505075"/>
-            <wp:effectExtent l="0" t="0" r="0" b="9525"/>
-            <wp:docPr id="1" name="Picture 1"/>
+          <wp:inline distT="0" distB="0" distL="0" distR="0" wp14:anchorId="626A1EC8" wp14:editId="1C2BC41D">
+            <wp:extent cx="3038475" cy="3924300"/>
+            <wp:effectExtent l="0" t="0" r="9525" b="0"/>
+            <wp:docPr id="1851553101" name="Рисунок 1"/>
             <wp:cNvGraphicFramePr>
               <a:graphicFrameLocks xmlns:a="http://schemas.openxmlformats.org/drawingml/2006/main" noChangeAspect="1"/>
             </wp:cNvGraphicFramePr>
@@ -1355,7 +1376,7 @@
               <a:graphicData uri="http://schemas.openxmlformats.org/drawingml/2006/picture">
                 <pic:pic xmlns:pic="http://schemas.openxmlformats.org/drawingml/2006/picture">
                   <pic:nvPicPr>
-                    <pic:cNvPr id="1" name=""/>
+                    <pic:cNvPr id="1851553101" name=""/>
                     <pic:cNvPicPr/>
                   </pic:nvPicPr>
                   <pic:blipFill>
@@ -1367,7 +1388,7 @@
                   <pic:spPr>
                     <a:xfrm>
                       <a:off x="0" y="0"/>
-                      <a:ext cx="4762500" cy="2505075"/>
+                      <a:ext cx="3038475" cy="3924300"/>
                     </a:xfrm>
                     <a:prstGeom prst="rect">
                       <a:avLst/>
@@ -1388,12 +1409,14 @@
       <w:r>
         <w:t>Рисунок 1 – Исходный код программы в файле «</w:t>
       </w:r>
+      <w:proofErr w:type="spellStart"/>
       <w:r>
         <w:rPr>
           <w:lang w:val="en-US"/>
         </w:rPr>
-        <w:t>test</w:t>
-      </w:r>
+        <w:t>SumCalculator</w:t>
+      </w:r>
+      <w:proofErr w:type="spellEnd"/>
       <w:r>
         <w:t>.</w:t>
       </w:r>
@@ -1401,7 +1424,7 @@
         <w:rPr>
           <w:lang w:val="en-US"/>
         </w:rPr>
-        <w:t>revi</w:t>
+        <w:t>w</w:t>
       </w:r>
       <w:r>
         <w:t>»</w:t>
@@ -1426,14 +1449,19 @@
         <w:t xml:space="preserve"> </w:t>
       </w:r>
       <w:r>
+        <w:t xml:space="preserve">токенов </w:t>
+      </w:r>
+      <w:r>
         <w:t xml:space="preserve">сгенерированное </w:t>
       </w:r>
+      <w:proofErr w:type="spellStart"/>
       <w:r>
         <w:rPr>
           <w:lang w:val="en-US"/>
         </w:rPr>
         <w:t>Antlr</w:t>
       </w:r>
+      <w:proofErr w:type="spellEnd"/>
       <w:r>
         <w:t xml:space="preserve">4 </w:t>
       </w:r>
@@ -1452,13 +1480,12 @@
       <w:r>
         <w:rPr>
           <w:noProof/>
-          <w:lang w:val="en-US"/>
         </w:rPr>
         <w:drawing>
-          <wp:inline distT="0" distB="0" distL="0" distR="0" wp14:anchorId="0FA5756A" wp14:editId="56D392CF">
-            <wp:extent cx="5372100" cy="3218180"/>
-            <wp:effectExtent l="0" t="0" r="0" b="1270"/>
-            <wp:docPr id="6" name="Picture 6"/>
+          <wp:inline distT="0" distB="0" distL="0" distR="0" wp14:anchorId="59E53B3A" wp14:editId="2EE2C830">
+            <wp:extent cx="6480175" cy="2559050"/>
+            <wp:effectExtent l="0" t="0" r="0" b="0"/>
+            <wp:docPr id="1301888791" name="Рисунок 1"/>
             <wp:cNvGraphicFramePr>
               <a:graphicFrameLocks xmlns:a="http://schemas.openxmlformats.org/drawingml/2006/main" noChangeAspect="1"/>
             </wp:cNvGraphicFramePr>
@@ -1466,7 +1493,7 @@
               <a:graphicData uri="http://schemas.openxmlformats.org/drawingml/2006/picture">
                 <pic:pic xmlns:pic="http://schemas.openxmlformats.org/drawingml/2006/picture">
                   <pic:nvPicPr>
-                    <pic:cNvPr id="1" name=""/>
+                    <pic:cNvPr id="1301888791" name=""/>
                     <pic:cNvPicPr/>
                   </pic:nvPicPr>
                   <pic:blipFill>
@@ -1478,7 +1505,7 @@
                   <pic:spPr>
                     <a:xfrm>
                       <a:off x="0" y="0"/>
-                      <a:ext cx="5390422" cy="3229156"/>
+                      <a:ext cx="6480175" cy="2559050"/>
                     </a:xfrm>
                     <a:prstGeom prst="rect">
                       <a:avLst/>
@@ -1495,102 +1522,41 @@
       <w:pPr>
         <w:pStyle w:val="tdtext"/>
         <w:jc w:val="center"/>
-      </w:pPr>
-      <w:r>
-        <w:t xml:space="preserve">Рисунок </w:t>
-      </w:r>
-      <w:r>
-        <w:t>2</w:t>
-      </w:r>
-    </w:p>
-    <w:p>
-      <w:pPr>
-        <w:pStyle w:val="tdtext"/>
-        <w:ind w:firstLine="0"/>
-      </w:pPr>
-    </w:p>
-    <w:p>
-      <w:pPr>
-        <w:pStyle w:val="tdtext"/>
-        <w:ind w:firstLine="0"/>
-      </w:pPr>
-    </w:p>
-    <w:p>
-      <w:pPr>
-        <w:rPr>
-          <w:rFonts w:ascii="Arial" w:hAnsi="Arial"/>
-          <w:sz w:val="22"/>
-          <w:lang w:eastAsia="ru-RU"/>
-        </w:rPr>
-      </w:pPr>
-      <w:r>
-        <w:br w:type="page"/>
-      </w:r>
-    </w:p>
-    <w:p>
-      <w:pPr>
-        <w:pStyle w:val="tdtext"/>
-      </w:pPr>
-    </w:p>
-    <w:p>
-      <w:pPr>
-        <w:pStyle w:val="tdtext"/>
-      </w:pPr>
-      <w:r>
-        <w:t>После завершения работы всей программы в файле «</w:t>
-      </w:r>
-      <w:r>
         <w:rPr>
           <w:lang w:val="en-US"/>
         </w:rPr>
-        <w:t>revi</w:t>
-      </w:r>
-      <w:r>
-        <w:t>.</w:t>
+      </w:pPr>
+      <w:r>
+        <w:t xml:space="preserve">Рисунок </w:t>
+      </w:r>
+      <w:r>
+        <w:t>2</w:t>
       </w:r>
       <w:r>
         <w:rPr>
           <w:lang w:val="en-US"/>
         </w:rPr>
-        <w:t>s</w:t>
-      </w:r>
-      <w:r>
-        <w:t>»</w:t>
-      </w:r>
-      <w:r>
-        <w:t xml:space="preserve"> </w:t>
-      </w:r>
-      <w:r>
-        <w:t>будет находиться целевой код</w:t>
-      </w:r>
-      <w:r>
-        <w:t xml:space="preserve"> (рис. </w:t>
-      </w:r>
-      <w:r>
-        <w:t>3</w:t>
-      </w:r>
-      <w:r>
-        <w:t>)</w:t>
-      </w:r>
-      <w:r>
-        <w:t>.</w:t>
+        <w:t>.1</w:t>
       </w:r>
     </w:p>
     <w:p>
       <w:pPr>
         <w:pStyle w:val="tdtext"/>
         <w:jc w:val="center"/>
+        <w:rPr>
+          <w:lang w:val="en-US"/>
+        </w:rPr>
       </w:pPr>
       <w:r>
         <w:rPr>
           <w:noProof/>
-          <w:lang w:val="en-US"/>
         </w:rPr>
+        <w:lastRenderedPageBreak/>
         <w:drawing>
-          <wp:inline distT="0" distB="0" distL="0" distR="0" wp14:anchorId="7CD61141" wp14:editId="3B60EF3D">
-            <wp:extent cx="5029200" cy="3190875"/>
-            <wp:effectExtent l="0" t="0" r="0" b="9525"/>
-            <wp:docPr id="9" name="Picture 9"/>
+          <wp:inline distT="0" distB="0" distL="0" distR="0" wp14:anchorId="0007D5B4" wp14:editId="1B19890B">
+            <wp:extent cx="6480175" cy="3568065"/>
+            <wp:effectExtent l="0" t="0" r="0" b="0"/>
+            <wp:docPr id="382844913" name="Рисунок 1"/>
             <wp:cNvGraphicFramePr>
               <a:graphicFrameLocks xmlns:a="http://schemas.openxmlformats.org/drawingml/2006/main" noChangeAspect="1"/>
             </wp:cNvGraphicFramePr>
@@ -1598,7 +1564,7 @@
               <a:graphicData uri="http://schemas.openxmlformats.org/drawingml/2006/picture">
                 <pic:pic xmlns:pic="http://schemas.openxmlformats.org/drawingml/2006/picture">
                   <pic:nvPicPr>
-                    <pic:cNvPr id="1" name=""/>
+                    <pic:cNvPr id="382844913" name=""/>
                     <pic:cNvPicPr/>
                   </pic:nvPicPr>
                   <pic:blipFill>
@@ -1610,7 +1576,7 @@
                   <pic:spPr>
                     <a:xfrm>
                       <a:off x="0" y="0"/>
-                      <a:ext cx="5029200" cy="3190875"/>
+                      <a:ext cx="6480175" cy="3568065"/>
                     </a:xfrm>
                     <a:prstGeom prst="rect">
                       <a:avLst/>
@@ -1626,52 +1592,84 @@
     <w:p>
       <w:pPr>
         <w:pStyle w:val="tdtext"/>
+        <w:ind w:firstLine="0"/>
+      </w:pPr>
+    </w:p>
+    <w:p>
+      <w:pPr>
+        <w:pStyle w:val="tdtext"/>
+        <w:ind w:firstLine="0"/>
         <w:jc w:val="center"/>
-      </w:pPr>
-      <w:r>
-        <w:t xml:space="preserve">Рисунок </w:t>
-      </w:r>
-      <w:r>
         <w:rPr>
           <w:lang w:val="en-US"/>
         </w:rPr>
-        <w:t>3</w:t>
+      </w:pPr>
+      <w:r>
+        <w:t>Рисунок 2.2</w:t>
       </w:r>
     </w:p>
     <w:p>
       <w:pPr>
         <w:pStyle w:val="tdtext"/>
-      </w:pPr>
+        <w:ind w:firstLine="0"/>
+        <w:jc w:val="left"/>
+      </w:pPr>
+      <w:r>
+        <w:rPr>
+          <w:lang w:val="en-US"/>
+        </w:rPr>
+        <w:tab/>
+      </w:r>
+      <w:r>
+        <w:t xml:space="preserve">Результатом создания описания класса является экземпляр класса </w:t>
+      </w:r>
+      <w:proofErr w:type="spellStart"/>
+      <w:r>
+        <w:rPr>
+          <w:lang w:val="en-US"/>
+        </w:rPr>
+        <w:t>CompilationUnit</w:t>
+      </w:r>
+      <w:proofErr w:type="spellEnd"/>
+      <w:r>
+        <w:t xml:space="preserve"> </w:t>
+      </w:r>
+      <w:r>
+        <w:t>в котором и хранится описания класса его полей, глобальных, локальных переменных, их типов и т.д. (рис 3.)</w:t>
+      </w:r>
     </w:p>
     <w:p>
       <w:pPr>
         <w:pStyle w:val="tdtext"/>
-      </w:pPr>
-      <w:r>
-        <w:t xml:space="preserve">Если же в коде были допущены различные ошибки, то </w:t>
-      </w:r>
-      <w:r>
-        <w:t>компилятор</w:t>
-      </w:r>
-      <w:r>
-        <w:t xml:space="preserve"> должен сообщить о них.</w:t>
-      </w:r>
+        <w:ind w:firstLine="0"/>
+        <w:jc w:val="left"/>
+      </w:pPr>
     </w:p>
     <w:p>
       <w:pPr>
         <w:pStyle w:val="tdtext"/>
+        <w:ind w:firstLine="0"/>
+        <w:jc w:val="left"/>
+      </w:pPr>
+    </w:p>
+    <w:p>
+      <w:pPr>
+        <w:pStyle w:val="tdtext"/>
         <w:jc w:val="center"/>
+        <w:rPr>
+          <w:lang w:val="en-US"/>
+        </w:rPr>
       </w:pPr>
       <w:r>
         <w:rPr>
           <w:noProof/>
-          <w:lang w:val="en-US"/>
         </w:rPr>
+        <w:lastRenderedPageBreak/>
         <w:drawing>
-          <wp:inline distT="0" distB="0" distL="0" distR="0" wp14:anchorId="4D130ED6" wp14:editId="6F2D0F71">
-            <wp:extent cx="4838700" cy="609600"/>
-            <wp:effectExtent l="0" t="0" r="0" b="0"/>
-            <wp:docPr id="10" name="Picture 10"/>
+          <wp:inline distT="0" distB="0" distL="0" distR="0" wp14:anchorId="2811E796" wp14:editId="1AF3604B">
+            <wp:extent cx="6480175" cy="4188460"/>
+            <wp:effectExtent l="0" t="0" r="0" b="2540"/>
+            <wp:docPr id="1207994099" name="Рисунок 1"/>
             <wp:cNvGraphicFramePr>
               <a:graphicFrameLocks xmlns:a="http://schemas.openxmlformats.org/drawingml/2006/main" noChangeAspect="1"/>
             </wp:cNvGraphicFramePr>
@@ -1679,7 +1677,7 @@
               <a:graphicData uri="http://schemas.openxmlformats.org/drawingml/2006/picture">
                 <pic:pic xmlns:pic="http://schemas.openxmlformats.org/drawingml/2006/picture">
                   <pic:nvPicPr>
-                    <pic:cNvPr id="1" name=""/>
+                    <pic:cNvPr id="1207994099" name=""/>
                     <pic:cNvPicPr/>
                   </pic:nvPicPr>
                   <pic:blipFill>
@@ -1691,7 +1689,230 @@
                   <pic:spPr>
                     <a:xfrm>
                       <a:off x="0" y="0"/>
-                      <a:ext cx="4838700" cy="609600"/>
+                      <a:ext cx="6480175" cy="4188460"/>
+                    </a:xfrm>
+                    <a:prstGeom prst="rect">
+                      <a:avLst/>
+                    </a:prstGeom>
+                  </pic:spPr>
+                </pic:pic>
+              </a:graphicData>
+            </a:graphic>
+          </wp:inline>
+        </w:drawing>
+      </w:r>
+    </w:p>
+    <w:p>
+      <w:pPr>
+        <w:pStyle w:val="tdtext"/>
+        <w:ind w:firstLine="0"/>
+      </w:pPr>
+    </w:p>
+    <w:p>
+      <w:pPr>
+        <w:pStyle w:val="tdtext"/>
+        <w:ind w:firstLine="0"/>
+        <w:jc w:val="center"/>
+        <w:rPr>
+          <w:lang w:val="en-US"/>
+        </w:rPr>
+      </w:pPr>
+      <w:r>
+        <w:t xml:space="preserve">Рисунок </w:t>
+      </w:r>
+      <w:r>
+        <w:t>3</w:t>
+      </w:r>
+    </w:p>
+    <w:p>
+      <w:pPr>
+        <w:rPr>
+          <w:rFonts w:ascii="Arial" w:hAnsi="Arial"/>
+          <w:sz w:val="22"/>
+          <w:lang w:eastAsia="ru-RU"/>
+        </w:rPr>
+      </w:pPr>
+      <w:r>
+        <w:br w:type="page"/>
+      </w:r>
+    </w:p>
+    <w:p>
+      <w:pPr>
+        <w:pStyle w:val="tdtext"/>
+      </w:pPr>
+    </w:p>
+    <w:p>
+      <w:pPr>
+        <w:pStyle w:val="tdtext"/>
+      </w:pPr>
+      <w:r>
+        <w:t>После завершения работы всей программы в файле «</w:t>
+      </w:r>
+      <w:proofErr w:type="spellStart"/>
+      <w:r>
+        <w:rPr>
+          <w:lang w:val="en-US"/>
+        </w:rPr>
+        <w:t>SumCalculator</w:t>
+      </w:r>
+      <w:proofErr w:type="spellEnd"/>
+      <w:r>
+        <w:t>.</w:t>
+      </w:r>
+      <w:r>
+        <w:rPr>
+          <w:lang w:val="en-US"/>
+        </w:rPr>
+        <w:t>class</w:t>
+      </w:r>
+      <w:r>
+        <w:t>»</w:t>
+      </w:r>
+      <w:r>
+        <w:t xml:space="preserve"> </w:t>
+      </w:r>
+      <w:r>
+        <w:t xml:space="preserve">будет находиться </w:t>
+      </w:r>
+      <w:r>
+        <w:t>байт-</w:t>
+      </w:r>
+      <w:r>
+        <w:t>код</w:t>
+      </w:r>
+      <w:r>
+        <w:t xml:space="preserve"> для </w:t>
+      </w:r>
+      <w:r>
+        <w:rPr>
+          <w:lang w:val="en-US"/>
+        </w:rPr>
+        <w:t>JVM</w:t>
+      </w:r>
+      <w:r>
+        <w:t xml:space="preserve"> (рис. </w:t>
+      </w:r>
+      <w:r>
+        <w:t>3</w:t>
+      </w:r>
+      <w:r>
+        <w:t>)</w:t>
+      </w:r>
+      <w:r>
+        <w:t>.</w:t>
+      </w:r>
+    </w:p>
+    <w:p>
+      <w:pPr>
+        <w:pStyle w:val="tdtext"/>
+        <w:jc w:val="center"/>
+      </w:pPr>
+      <w:r>
+        <w:rPr>
+          <w:noProof/>
+        </w:rPr>
+        <w:drawing>
+          <wp:inline distT="0" distB="0" distL="0" distR="0" wp14:anchorId="786DA81E" wp14:editId="4FC9A8A0">
+            <wp:extent cx="6480175" cy="6010275"/>
+            <wp:effectExtent l="0" t="0" r="0" b="9525"/>
+            <wp:docPr id="1133653366" name="Рисунок 1"/>
+            <wp:cNvGraphicFramePr>
+              <a:graphicFrameLocks xmlns:a="http://schemas.openxmlformats.org/drawingml/2006/main" noChangeAspect="1"/>
+            </wp:cNvGraphicFramePr>
+            <a:graphic xmlns:a="http://schemas.openxmlformats.org/drawingml/2006/main">
+              <a:graphicData uri="http://schemas.openxmlformats.org/drawingml/2006/picture">
+                <pic:pic xmlns:pic="http://schemas.openxmlformats.org/drawingml/2006/picture">
+                  <pic:nvPicPr>
+                    <pic:cNvPr id="1133653366" name=""/>
+                    <pic:cNvPicPr/>
+                  </pic:nvPicPr>
+                  <pic:blipFill>
+                    <a:blip r:embed="rId21"/>
+                    <a:stretch>
+                      <a:fillRect/>
+                    </a:stretch>
+                  </pic:blipFill>
+                  <pic:spPr>
+                    <a:xfrm>
+                      <a:off x="0" y="0"/>
+                      <a:ext cx="6480175" cy="6010275"/>
+                    </a:xfrm>
+                    <a:prstGeom prst="rect">
+                      <a:avLst/>
+                    </a:prstGeom>
+                  </pic:spPr>
+                </pic:pic>
+              </a:graphicData>
+            </a:graphic>
+          </wp:inline>
+        </w:drawing>
+      </w:r>
+    </w:p>
+    <w:p>
+      <w:pPr>
+        <w:pStyle w:val="tdtext"/>
+        <w:jc w:val="center"/>
+      </w:pPr>
+      <w:r>
+        <w:t xml:space="preserve">Рисунок </w:t>
+      </w:r>
+      <w:r>
+        <w:t>3</w:t>
+      </w:r>
+    </w:p>
+    <w:p>
+      <w:pPr>
+        <w:pStyle w:val="tdtext"/>
+      </w:pPr>
+    </w:p>
+    <w:p>
+      <w:pPr>
+        <w:pStyle w:val="tdtext"/>
+      </w:pPr>
+      <w:r>
+        <w:t xml:space="preserve">Если же в коде были допущены различные ошибки, то </w:t>
+      </w:r>
+      <w:r>
+        <w:t>компилятор</w:t>
+      </w:r>
+      <w:r>
+        <w:t xml:space="preserve"> должен сообщить о них.</w:t>
+      </w:r>
+    </w:p>
+    <w:p>
+      <w:pPr>
+        <w:pStyle w:val="tdtext"/>
+        <w:jc w:val="center"/>
+      </w:pPr>
+      <w:r>
+        <w:rPr>
+          <w:noProof/>
+        </w:rPr>
+        <w:drawing>
+          <wp:inline distT="0" distB="0" distL="0" distR="0" wp14:anchorId="3144F1BC" wp14:editId="3CFA84E6">
+            <wp:extent cx="5276850" cy="819150"/>
+            <wp:effectExtent l="0" t="0" r="0" b="0"/>
+            <wp:docPr id="1351969582" name="Рисунок 1"/>
+            <wp:cNvGraphicFramePr>
+              <a:graphicFrameLocks xmlns:a="http://schemas.openxmlformats.org/drawingml/2006/main" noChangeAspect="1"/>
+            </wp:cNvGraphicFramePr>
+            <a:graphic xmlns:a="http://schemas.openxmlformats.org/drawingml/2006/main">
+              <a:graphicData uri="http://schemas.openxmlformats.org/drawingml/2006/picture">
+                <pic:pic xmlns:pic="http://schemas.openxmlformats.org/drawingml/2006/picture">
+                  <pic:nvPicPr>
+                    <pic:cNvPr id="1351969582" name=""/>
+                    <pic:cNvPicPr/>
+                  </pic:nvPicPr>
+                  <pic:blipFill>
+                    <a:blip r:embed="rId22"/>
+                    <a:stretch>
+                      <a:fillRect/>
+                    </a:stretch>
+                  </pic:blipFill>
+                  <pic:spPr>
+                    <a:xfrm>
+                      <a:off x="0" y="0"/>
+                      <a:ext cx="5276850" cy="819150"/>
                     </a:xfrm>
                     <a:prstGeom prst="rect">
                       <a:avLst/>
@@ -1753,12 +1974,12 @@
           <w:docGrid w:linePitch="360"/>
         </w:sectPr>
       </w:pPr>
-      <w:bookmarkStart w:id="6" w:name="_Toc271729715"/>
-      <w:bookmarkStart w:id="7" w:name="_Toc298323190"/>
+      <w:bookmarkStart w:id="5" w:name="_Toc271729715"/>
+      <w:bookmarkStart w:id="6" w:name="_Toc298323190"/>
     </w:p>
-    <w:bookmarkEnd w:id="1"/>
+    <w:bookmarkEnd w:id="0"/>
+    <w:bookmarkEnd w:id="5"/>
     <w:bookmarkEnd w:id="6"/>
-    <w:bookmarkEnd w:id="7"/>
     <w:tbl>
       <w:tblPr>
         <w:tblW w:w="5000" w:type="pct"/>
@@ -1813,11 +2034,11 @@
             <w:r>
               <w:br w:type="page"/>
             </w:r>
-            <w:bookmarkStart w:id="8" w:name="_Toc505395422"/>
+            <w:bookmarkStart w:id="7" w:name="_Toc505395422"/>
             <w:r>
               <w:t>Лист регистрации изменений</w:t>
             </w:r>
-            <w:bookmarkEnd w:id="8"/>
+            <w:bookmarkEnd w:id="7"/>
           </w:p>
         </w:tc>
       </w:tr>
@@ -1866,8 +2087,18 @@
               <w:pStyle w:val="tdtablecaption"/>
             </w:pPr>
             <w:r>
-              <w:t>№ докумен-та</w:t>
+              <w:t xml:space="preserve">№ </w:t>
             </w:r>
+            <w:proofErr w:type="spellStart"/>
+            <w:proofErr w:type="gramStart"/>
+            <w:r>
+              <w:t>докумен</w:t>
+            </w:r>
+            <w:proofErr w:type="spellEnd"/>
+            <w:r>
+              <w:t>-та</w:t>
+            </w:r>
+            <w:proofErr w:type="gramEnd"/>
           </w:p>
         </w:tc>
         <w:tc>
@@ -1943,9 +2174,16 @@
             <w:pPr>
               <w:pStyle w:val="tdtablecaption"/>
             </w:pPr>
+            <w:proofErr w:type="gramStart"/>
             <w:r>
-              <w:t>изменен-ных</w:t>
+              <w:t>изменен-</w:t>
             </w:r>
+            <w:proofErr w:type="spellStart"/>
+            <w:r>
+              <w:t>ных</w:t>
+            </w:r>
+            <w:proofErr w:type="spellEnd"/>
+            <w:proofErr w:type="gramEnd"/>
           </w:p>
         </w:tc>
         <w:tc>
@@ -1957,9 +2195,16 @@
             <w:pPr>
               <w:pStyle w:val="tdtablecaption"/>
             </w:pPr>
+            <w:proofErr w:type="gramStart"/>
             <w:r>
-              <w:t>заменен-ных</w:t>
+              <w:t>заменен-</w:t>
             </w:r>
+            <w:proofErr w:type="spellStart"/>
+            <w:r>
+              <w:t>ных</w:t>
+            </w:r>
+            <w:proofErr w:type="spellEnd"/>
+            <w:proofErr w:type="gramEnd"/>
           </w:p>
         </w:tc>
         <w:tc>
@@ -1985,9 +2230,11 @@
             <w:pPr>
               <w:pStyle w:val="tdtablecaption"/>
             </w:pPr>
+            <w:proofErr w:type="spellStart"/>
             <w:r>
               <w:t>аннули-рованных</w:t>
             </w:r>
+            <w:proofErr w:type="spellEnd"/>
           </w:p>
         </w:tc>
         <w:tc>
@@ -5424,7 +5671,7 @@
 </file>
 
 <file path=word/endnotes.xml><?xml version="1.0" encoding="utf-8"?>
-<w:endnotes xmlns:wpc="http://schemas.microsoft.com/office/word/2010/wordprocessingCanvas" xmlns:cx="http://schemas.microsoft.com/office/drawing/2014/chartex" xmlns:cx1="http://schemas.microsoft.com/office/drawing/2015/9/8/chartex" xmlns:mc="http://schemas.openxmlformats.org/markup-compatibility/2006" xmlns:o="urn:schemas-microsoft-com:office:office" xmlns:r="http://schemas.openxmlformats.org/officeDocument/2006/relationships" xmlns:m="http://schemas.openxmlformats.org/officeDocument/2006/math" xmlns:v="urn:schemas-microsoft-com:vml" xmlns:wp14="http://schemas.microsoft.com/office/word/2010/wordprocessingDrawing" xmlns:wp="http://schemas.openxmlformats.org/drawingml/2006/wordprocessingDrawing" xmlns:w10="urn:schemas-microsoft-com:office:word" xmlns:w="http://schemas.openxmlformats.org/wordprocessingml/2006/main" xmlns:w14="http://schemas.microsoft.com/office/word/2010/wordml" xmlns:w15="http://schemas.microsoft.com/office/word/2012/wordml" xmlns:w16se="http://schemas.microsoft.com/office/word/2015/wordml/symex" xmlns:wpg="http://schemas.microsoft.com/office/word/2010/wordprocessingGroup" xmlns:wpi="http://schemas.microsoft.com/office/word/2010/wordprocessingInk" xmlns:wne="http://schemas.microsoft.com/office/word/2006/wordml" xmlns:wps="http://schemas.microsoft.com/office/word/2010/wordprocessingShape" mc:Ignorable="w14 w15 w16se wp14">
+<w:endnotes xmlns:wpc="http://schemas.microsoft.com/office/word/2010/wordprocessingCanvas" xmlns:cx="http://schemas.microsoft.com/office/drawing/2014/chartex" xmlns:cx1="http://schemas.microsoft.com/office/drawing/2015/9/8/chartex" xmlns:cx2="http://schemas.microsoft.com/office/drawing/2015/10/21/chartex" xmlns:cx3="http://schemas.microsoft.com/office/drawing/2016/5/9/chartex" xmlns:cx4="http://schemas.microsoft.com/office/drawing/2016/5/10/chartex" xmlns:cx5="http://schemas.microsoft.com/office/drawing/2016/5/11/chartex" xmlns:cx6="http://schemas.microsoft.com/office/drawing/2016/5/12/chartex" xmlns:cx7="http://schemas.microsoft.com/office/drawing/2016/5/13/chartex" xmlns:cx8="http://schemas.microsoft.com/office/drawing/2016/5/14/chartex" xmlns:mc="http://schemas.openxmlformats.org/markup-compatibility/2006" xmlns:aink="http://schemas.microsoft.com/office/drawing/2016/ink" xmlns:am3d="http://schemas.microsoft.com/office/drawing/2017/model3d" xmlns:o="urn:schemas-microsoft-com:office:office" xmlns:oel="http://schemas.microsoft.com/office/2019/extlst" xmlns:r="http://schemas.openxmlformats.org/officeDocument/2006/relationships" xmlns:m="http://schemas.openxmlformats.org/officeDocument/2006/math" xmlns:v="urn:schemas-microsoft-com:vml" xmlns:wp14="http://schemas.microsoft.com/office/word/2010/wordprocessingDrawing" xmlns:wp="http://schemas.openxmlformats.org/drawingml/2006/wordprocessingDrawing" xmlns:w10="urn:schemas-microsoft-com:office:word" xmlns:w="http://schemas.openxmlformats.org/wordprocessingml/2006/main" xmlns:w14="http://schemas.microsoft.com/office/word/2010/wordml" xmlns:w15="http://schemas.microsoft.com/office/word/2012/wordml" xmlns:w16cex="http://schemas.microsoft.com/office/word/2018/wordml/cex" xmlns:w16cid="http://schemas.microsoft.com/office/word/2016/wordml/cid" xmlns:w16="http://schemas.microsoft.com/office/word/2018/wordml" xmlns:w16du="http://schemas.microsoft.com/office/word/2023/wordml/word16du" xmlns:w16sdtdh="http://schemas.microsoft.com/office/word/2020/wordml/sdtdatahash" xmlns:w16se="http://schemas.microsoft.com/office/word/2015/wordml/symex" xmlns:wpg="http://schemas.microsoft.com/office/word/2010/wordprocessingGroup" xmlns:wpi="http://schemas.microsoft.com/office/word/2010/wordprocessingInk" xmlns:wne="http://schemas.microsoft.com/office/word/2006/wordml" xmlns:wps="http://schemas.microsoft.com/office/word/2010/wordprocessingShape" mc:Ignorable="w14 w15 w16se w16cid w16 w16cex w16sdtdh w16du wp14">
   <w:endnote w:type="separator" w:id="-1">
     <w:p>
       <w:r>
@@ -5445,10 +5692,10 @@
 </file>
 
 <file path=word/footer1.xml><?xml version="1.0" encoding="utf-8"?>
-<w:ftr xmlns:wpc="http://schemas.microsoft.com/office/word/2010/wordprocessingCanvas" xmlns:cx="http://schemas.microsoft.com/office/drawing/2014/chartex" xmlns:cx1="http://schemas.microsoft.com/office/drawing/2015/9/8/chartex" xmlns:mc="http://schemas.openxmlformats.org/markup-compatibility/2006" xmlns:o="urn:schemas-microsoft-com:office:office" xmlns:r="http://schemas.openxmlformats.org/officeDocument/2006/relationships" xmlns:m="http://schemas.openxmlformats.org/officeDocument/2006/math" xmlns:v="urn:schemas-microsoft-com:vml" xmlns:wp14="http://schemas.microsoft.com/office/word/2010/wordprocessingDrawing" xmlns:wp="http://schemas.openxmlformats.org/drawingml/2006/wordprocessingDrawing" xmlns:w10="urn:schemas-microsoft-com:office:word" xmlns:w="http://schemas.openxmlformats.org/wordprocessingml/2006/main" xmlns:w14="http://schemas.microsoft.com/office/word/2010/wordml" xmlns:w15="http://schemas.microsoft.com/office/word/2012/wordml" xmlns:w16se="http://schemas.microsoft.com/office/word/2015/wordml/symex" xmlns:wpg="http://schemas.microsoft.com/office/word/2010/wordprocessingGroup" xmlns:wpi="http://schemas.microsoft.com/office/word/2010/wordprocessingInk" xmlns:wne="http://schemas.microsoft.com/office/word/2006/wordml" xmlns:wps="http://schemas.microsoft.com/office/word/2010/wordprocessingShape" mc:Ignorable="w14 w15 w16se wp14">
+<w:ftr xmlns:wpc="http://schemas.microsoft.com/office/word/2010/wordprocessingCanvas" xmlns:cx="http://schemas.microsoft.com/office/drawing/2014/chartex" xmlns:cx1="http://schemas.microsoft.com/office/drawing/2015/9/8/chartex" xmlns:cx2="http://schemas.microsoft.com/office/drawing/2015/10/21/chartex" xmlns:cx3="http://schemas.microsoft.com/office/drawing/2016/5/9/chartex" xmlns:cx4="http://schemas.microsoft.com/office/drawing/2016/5/10/chartex" xmlns:cx5="http://schemas.microsoft.com/office/drawing/2016/5/11/chartex" xmlns:cx6="http://schemas.microsoft.com/office/drawing/2016/5/12/chartex" xmlns:cx7="http://schemas.microsoft.com/office/drawing/2016/5/13/chartex" xmlns:cx8="http://schemas.microsoft.com/office/drawing/2016/5/14/chartex" xmlns:mc="http://schemas.openxmlformats.org/markup-compatibility/2006" xmlns:aink="http://schemas.microsoft.com/office/drawing/2016/ink" xmlns:am3d="http://schemas.microsoft.com/office/drawing/2017/model3d" xmlns:o="urn:schemas-microsoft-com:office:office" xmlns:oel="http://schemas.microsoft.com/office/2019/extlst" xmlns:r="http://schemas.openxmlformats.org/officeDocument/2006/relationships" xmlns:m="http://schemas.openxmlformats.org/officeDocument/2006/math" xmlns:v="urn:schemas-microsoft-com:vml" xmlns:wp14="http://schemas.microsoft.com/office/word/2010/wordprocessingDrawing" xmlns:wp="http://schemas.openxmlformats.org/drawingml/2006/wordprocessingDrawing" xmlns:w10="urn:schemas-microsoft-com:office:word" xmlns:w="http://schemas.openxmlformats.org/wordprocessingml/2006/main" xmlns:w14="http://schemas.microsoft.com/office/word/2010/wordml" xmlns:w15="http://schemas.microsoft.com/office/word/2012/wordml" xmlns:w16cex="http://schemas.microsoft.com/office/word/2018/wordml/cex" xmlns:w16cid="http://schemas.microsoft.com/office/word/2016/wordml/cid" xmlns:w16="http://schemas.microsoft.com/office/word/2018/wordml" xmlns:w16du="http://schemas.microsoft.com/office/word/2023/wordml/word16du" xmlns:w16sdtdh="http://schemas.microsoft.com/office/word/2020/wordml/sdtdatahash" xmlns:w16se="http://schemas.microsoft.com/office/word/2015/wordml/symex" xmlns:wpg="http://schemas.microsoft.com/office/word/2010/wordprocessingGroup" xmlns:wpi="http://schemas.microsoft.com/office/word/2010/wordprocessingInk" xmlns:wne="http://schemas.microsoft.com/office/word/2006/wordml" xmlns:wps="http://schemas.microsoft.com/office/word/2010/wordprocessingShape" mc:Ignorable="w14 w15 w16se w16cid w16 w16cex w16sdtdh w16du wp14">
   <w:p>
     <w:pPr>
-      <w:pStyle w:val="Footer"/>
+      <w:pStyle w:val="a7"/>
     </w:pPr>
     <w:r>
       <w:rPr>
@@ -5519,7 +5766,7 @@
         </mc:Choice>
         <mc:Fallback>
           <w:pict>
-            <v:line w14:anchorId="4A3C53E1" id="Line 228" o:spid="_x0000_s1026" style="position:absolute;z-index:251651584;visibility:visible;mso-wrap-style:square;mso-width-percent:0;mso-height-percent:0;mso-wrap-distance-left:9pt;mso-wrap-distance-top:0;mso-wrap-distance-right:9pt;mso-wrap-distance-bottom:0;mso-position-horizontal:absolute;mso-position-horizontal-relative:text;mso-position-vertical:absolute;mso-position-vertical-relative:page;mso-width-percent:0;mso-height-percent:0;mso-width-relative:page;mso-height-relative:page" from="-24.8pt,751.5pt" to="11.55pt,751.55pt" o:gfxdata="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" strokeweight="1.5pt">
+            <v:line w14:anchorId="31991954" id="Line 228" o:spid="_x0000_s1026" style="position:absolute;z-index:251651584;visibility:visible;mso-wrap-style:square;mso-width-percent:0;mso-height-percent:0;mso-wrap-distance-left:9pt;mso-wrap-distance-top:0;mso-wrap-distance-right:9pt;mso-wrap-distance-bottom:0;mso-position-horizontal:absolute;mso-position-horizontal-relative:text;mso-position-vertical:absolute;mso-position-vertical-relative:page;mso-width-percent:0;mso-height-percent:0;mso-width-relative:page;mso-height-relative:page" from="-24.8pt,751.5pt" to="11.55pt,751.55pt" o:gfxdata="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" strokeweight="1.5pt">
               <v:stroke startarrowwidth="narrow" startarrowlength="short" endarrowwidth="narrow" endarrowlength="short"/>
               <w10:wrap anchory="page"/>
             </v:line>
@@ -5532,10 +5779,10 @@
 </file>
 
 <file path=word/footer2.xml><?xml version="1.0" encoding="utf-8"?>
-<w:ftr xmlns:wpc="http://schemas.microsoft.com/office/word/2010/wordprocessingCanvas" xmlns:cx="http://schemas.microsoft.com/office/drawing/2014/chartex" xmlns:cx1="http://schemas.microsoft.com/office/drawing/2015/9/8/chartex" xmlns:mc="http://schemas.openxmlformats.org/markup-compatibility/2006" xmlns:o="urn:schemas-microsoft-com:office:office" xmlns:r="http://schemas.openxmlformats.org/officeDocument/2006/relationships" xmlns:m="http://schemas.openxmlformats.org/officeDocument/2006/math" xmlns:v="urn:schemas-microsoft-com:vml" xmlns:wp14="http://schemas.microsoft.com/office/word/2010/wordprocessingDrawing" xmlns:wp="http://schemas.openxmlformats.org/drawingml/2006/wordprocessingDrawing" xmlns:w10="urn:schemas-microsoft-com:office:word" xmlns:w="http://schemas.openxmlformats.org/wordprocessingml/2006/main" xmlns:w14="http://schemas.microsoft.com/office/word/2010/wordml" xmlns:w15="http://schemas.microsoft.com/office/word/2012/wordml" xmlns:w16se="http://schemas.microsoft.com/office/word/2015/wordml/symex" xmlns:wpg="http://schemas.microsoft.com/office/word/2010/wordprocessingGroup" xmlns:wpi="http://schemas.microsoft.com/office/word/2010/wordprocessingInk" xmlns:wne="http://schemas.microsoft.com/office/word/2006/wordml" xmlns:wps="http://schemas.microsoft.com/office/word/2010/wordprocessingShape" mc:Ignorable="w14 w15 w16se wp14">
+<w:ftr xmlns:wpc="http://schemas.microsoft.com/office/word/2010/wordprocessingCanvas" xmlns:cx="http://schemas.microsoft.com/office/drawing/2014/chartex" xmlns:cx1="http://schemas.microsoft.com/office/drawing/2015/9/8/chartex" xmlns:cx2="http://schemas.microsoft.com/office/drawing/2015/10/21/chartex" xmlns:cx3="http://schemas.microsoft.com/office/drawing/2016/5/9/chartex" xmlns:cx4="http://schemas.microsoft.com/office/drawing/2016/5/10/chartex" xmlns:cx5="http://schemas.microsoft.com/office/drawing/2016/5/11/chartex" xmlns:cx6="http://schemas.microsoft.com/office/drawing/2016/5/12/chartex" xmlns:cx7="http://schemas.microsoft.com/office/drawing/2016/5/13/chartex" xmlns:cx8="http://schemas.microsoft.com/office/drawing/2016/5/14/chartex" xmlns:mc="http://schemas.openxmlformats.org/markup-compatibility/2006" xmlns:aink="http://schemas.microsoft.com/office/drawing/2016/ink" xmlns:am3d="http://schemas.microsoft.com/office/drawing/2017/model3d" xmlns:o="urn:schemas-microsoft-com:office:office" xmlns:oel="http://schemas.microsoft.com/office/2019/extlst" xmlns:r="http://schemas.openxmlformats.org/officeDocument/2006/relationships" xmlns:m="http://schemas.openxmlformats.org/officeDocument/2006/math" xmlns:v="urn:schemas-microsoft-com:vml" xmlns:wp14="http://schemas.microsoft.com/office/word/2010/wordprocessingDrawing" xmlns:wp="http://schemas.openxmlformats.org/drawingml/2006/wordprocessingDrawing" xmlns:w10="urn:schemas-microsoft-com:office:word" xmlns:w="http://schemas.openxmlformats.org/wordprocessingml/2006/main" xmlns:w14="http://schemas.microsoft.com/office/word/2010/wordml" xmlns:w15="http://schemas.microsoft.com/office/word/2012/wordml" xmlns:w16cex="http://schemas.microsoft.com/office/word/2018/wordml/cex" xmlns:w16cid="http://schemas.microsoft.com/office/word/2016/wordml/cid" xmlns:w16="http://schemas.microsoft.com/office/word/2018/wordml" xmlns:w16du="http://schemas.microsoft.com/office/word/2023/wordml/word16du" xmlns:w16sdtdh="http://schemas.microsoft.com/office/word/2020/wordml/sdtdatahash" xmlns:w16se="http://schemas.microsoft.com/office/word/2015/wordml/symex" xmlns:wpg="http://schemas.microsoft.com/office/word/2010/wordprocessingGroup" xmlns:wpi="http://schemas.microsoft.com/office/word/2010/wordprocessingInk" xmlns:wne="http://schemas.microsoft.com/office/word/2006/wordml" xmlns:wps="http://schemas.microsoft.com/office/word/2010/wordprocessingShape" mc:Ignorable="w14 w15 w16se w16cid w16 w16cex w16sdtdh w16du wp14">
   <w:p>
     <w:pPr>
-      <w:pStyle w:val="Footer"/>
+      <w:pStyle w:val="a7"/>
     </w:pPr>
     <w:r>
       <w:rPr>
@@ -5850,6 +6097,7 @@
                                   <w:rFonts w:ascii="Arial" w:hAnsi="Arial" w:cs="Arial"/>
                                 </w:rPr>
                               </w:pPr>
+                              <w:proofErr w:type="spellStart"/>
                               <w:r>
                                 <w:rPr>
                                   <w:rFonts w:ascii="Arial" w:hAnsi="Arial" w:cs="Arial"/>
@@ -5857,7 +6105,17 @@
                                   <w:sz w:val="16"/>
                                   <w:szCs w:val="16"/>
                                 </w:rPr>
-                                <w:t>Взам. инв. №</w:t>
+                                <w:t>Взам</w:t>
+                              </w:r>
+                              <w:proofErr w:type="spellEnd"/>
+                              <w:r>
+                                <w:rPr>
+                                  <w:rFonts w:ascii="Arial" w:hAnsi="Arial" w:cs="Arial"/>
+                                  <w:i/>
+                                  <w:sz w:val="16"/>
+                                  <w:szCs w:val="16"/>
+                                </w:rPr>
+                                <w:t>. инв. №</w:t>
                               </w:r>
                             </w:p>
                           </w:txbxContent>
@@ -5945,7 +6203,27 @@
                                   <w:sz w:val="16"/>
                                   <w:szCs w:val="16"/>
                                 </w:rPr>
-                                <w:t>Инв. № дубл.</w:t>
+                                <w:t xml:space="preserve">Инв. № </w:t>
+                              </w:r>
+                              <w:proofErr w:type="spellStart"/>
+                              <w:r>
+                                <w:rPr>
+                                  <w:rFonts w:ascii="Arial" w:hAnsi="Arial" w:cs="Arial"/>
+                                  <w:i/>
+                                  <w:sz w:val="16"/>
+                                  <w:szCs w:val="16"/>
+                                </w:rPr>
+                                <w:t>дубл</w:t>
+                              </w:r>
+                              <w:proofErr w:type="spellEnd"/>
+                              <w:r>
+                                <w:rPr>
+                                  <w:rFonts w:ascii="Arial" w:hAnsi="Arial" w:cs="Arial"/>
+                                  <w:i/>
+                                  <w:sz w:val="16"/>
+                                  <w:szCs w:val="16"/>
+                                </w:rPr>
+                                <w:t>.</w:t>
                               </w:r>
                             </w:p>
                           </w:txbxContent>
@@ -6316,7 +6594,7 @@
         </mc:Choice>
         <mc:Fallback>
           <w:pict>
-            <v:group w14:anchorId="677020AA" id="Группа 12" o:spid="_x0000_s1026" style="position:absolute;margin-left:22.7pt;margin-top:416.75pt;width:82.75pt;height:417.25pt;z-index:251659264;mso-position-horizontal-relative:page;mso-position-vertical-relative:page;mso-width-relative:margin;mso-height-relative:margin" coordsize="10501,52999" o:gfxdata="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">
+            <v:group w14:anchorId="677020AA" id="Группа 12" o:spid="_x0000_s1026" style="position:absolute;margin-left:22.7pt;margin-top:416.75pt;width:82.75pt;height:417.25pt;z-index:251659264;mso-position-horizontal-relative:page;mso-position-vertical-relative:page;mso-width-relative:margin;mso-height-relative:margin" coordsize="10501,52999" o:gfxdata="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">
               <v:rect id="Rectangle 430" o:spid="_x0000_s1027" style="position:absolute;left:4381;top:52101;width:6120;height:898;visibility:visible;mso-wrap-style:square;v-text-anchor:top" o:gfxdata="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" filled="f" stroked="f" strokeweight="1.5pt">
                 <v:textbox inset="0,0,0,0">
                   <w:txbxContent>
@@ -6430,6 +6708,7 @@
                             <w:rFonts w:ascii="Arial" w:hAnsi="Arial" w:cs="Arial"/>
                           </w:rPr>
                         </w:pPr>
+                        <w:proofErr w:type="spellStart"/>
                         <w:r>
                           <w:rPr>
                             <w:rFonts w:ascii="Arial" w:hAnsi="Arial" w:cs="Arial"/>
@@ -6437,7 +6716,17 @@
                             <w:sz w:val="16"/>
                             <w:szCs w:val="16"/>
                           </w:rPr>
-                          <w:t>Взам. инв. №</w:t>
+                          <w:t>Взам</w:t>
+                        </w:r>
+                        <w:proofErr w:type="spellEnd"/>
+                        <w:r>
+                          <w:rPr>
+                            <w:rFonts w:ascii="Arial" w:hAnsi="Arial" w:cs="Arial"/>
+                            <w:i/>
+                            <w:sz w:val="16"/>
+                            <w:szCs w:val="16"/>
+                          </w:rPr>
+                          <w:t>. инв. №</w:t>
                         </w:r>
                       </w:p>
                     </w:txbxContent>
@@ -6477,7 +6766,27 @@
                             <w:sz w:val="16"/>
                             <w:szCs w:val="16"/>
                           </w:rPr>
-                          <w:t>Инв. № дубл.</w:t>
+                          <w:t xml:space="preserve">Инв. № </w:t>
+                        </w:r>
+                        <w:proofErr w:type="spellStart"/>
+                        <w:r>
+                          <w:rPr>
+                            <w:rFonts w:ascii="Arial" w:hAnsi="Arial" w:cs="Arial"/>
+                            <w:i/>
+                            <w:sz w:val="16"/>
+                            <w:szCs w:val="16"/>
+                          </w:rPr>
+                          <w:t>дубл</w:t>
+                        </w:r>
+                        <w:proofErr w:type="spellEnd"/>
+                        <w:r>
+                          <w:rPr>
+                            <w:rFonts w:ascii="Arial" w:hAnsi="Arial" w:cs="Arial"/>
+                            <w:i/>
+                            <w:sz w:val="16"/>
+                            <w:szCs w:val="16"/>
+                          </w:rPr>
+                          <w:t>.</w:t>
                         </w:r>
                       </w:p>
                     </w:txbxContent>
@@ -6587,17 +6896,17 @@
 </file>
 
 <file path=word/footer3.xml><?xml version="1.0" encoding="utf-8"?>
-<w:ftr xmlns:wpc="http://schemas.microsoft.com/office/word/2010/wordprocessingCanvas" xmlns:cx="http://schemas.microsoft.com/office/drawing/2014/chartex" xmlns:cx1="http://schemas.microsoft.com/office/drawing/2015/9/8/chartex" xmlns:mc="http://schemas.openxmlformats.org/markup-compatibility/2006" xmlns:o="urn:schemas-microsoft-com:office:office" xmlns:r="http://schemas.openxmlformats.org/officeDocument/2006/relationships" xmlns:m="http://schemas.openxmlformats.org/officeDocument/2006/math" xmlns:v="urn:schemas-microsoft-com:vml" xmlns:wp14="http://schemas.microsoft.com/office/word/2010/wordprocessingDrawing" xmlns:wp="http://schemas.openxmlformats.org/drawingml/2006/wordprocessingDrawing" xmlns:w10="urn:schemas-microsoft-com:office:word" xmlns:w="http://schemas.openxmlformats.org/wordprocessingml/2006/main" xmlns:w14="http://schemas.microsoft.com/office/word/2010/wordml" xmlns:w15="http://schemas.microsoft.com/office/word/2012/wordml" xmlns:w16se="http://schemas.microsoft.com/office/word/2015/wordml/symex" xmlns:wpg="http://schemas.microsoft.com/office/word/2010/wordprocessingGroup" xmlns:wpi="http://schemas.microsoft.com/office/word/2010/wordprocessingInk" xmlns:wne="http://schemas.microsoft.com/office/word/2006/wordml" xmlns:wps="http://schemas.microsoft.com/office/word/2010/wordprocessingShape" mc:Ignorable="w14 w15 w16se wp14">
+<w:ftr xmlns:wpc="http://schemas.microsoft.com/office/word/2010/wordprocessingCanvas" xmlns:cx="http://schemas.microsoft.com/office/drawing/2014/chartex" xmlns:cx1="http://schemas.microsoft.com/office/drawing/2015/9/8/chartex" xmlns:cx2="http://schemas.microsoft.com/office/drawing/2015/10/21/chartex" xmlns:cx3="http://schemas.microsoft.com/office/drawing/2016/5/9/chartex" xmlns:cx4="http://schemas.microsoft.com/office/drawing/2016/5/10/chartex" xmlns:cx5="http://schemas.microsoft.com/office/drawing/2016/5/11/chartex" xmlns:cx6="http://schemas.microsoft.com/office/drawing/2016/5/12/chartex" xmlns:cx7="http://schemas.microsoft.com/office/drawing/2016/5/13/chartex" xmlns:cx8="http://schemas.microsoft.com/office/drawing/2016/5/14/chartex" xmlns:mc="http://schemas.openxmlformats.org/markup-compatibility/2006" xmlns:aink="http://schemas.microsoft.com/office/drawing/2016/ink" xmlns:am3d="http://schemas.microsoft.com/office/drawing/2017/model3d" xmlns:o="urn:schemas-microsoft-com:office:office" xmlns:oel="http://schemas.microsoft.com/office/2019/extlst" xmlns:r="http://schemas.openxmlformats.org/officeDocument/2006/relationships" xmlns:m="http://schemas.openxmlformats.org/officeDocument/2006/math" xmlns:v="urn:schemas-microsoft-com:vml" xmlns:wp14="http://schemas.microsoft.com/office/word/2010/wordprocessingDrawing" xmlns:wp="http://schemas.openxmlformats.org/drawingml/2006/wordprocessingDrawing" xmlns:w10="urn:schemas-microsoft-com:office:word" xmlns:w="http://schemas.openxmlformats.org/wordprocessingml/2006/main" xmlns:w14="http://schemas.microsoft.com/office/word/2010/wordml" xmlns:w15="http://schemas.microsoft.com/office/word/2012/wordml" xmlns:w16cex="http://schemas.microsoft.com/office/word/2018/wordml/cex" xmlns:w16cid="http://schemas.microsoft.com/office/word/2016/wordml/cid" xmlns:w16="http://schemas.microsoft.com/office/word/2018/wordml" xmlns:w16du="http://schemas.microsoft.com/office/word/2023/wordml/word16du" xmlns:w16sdtdh="http://schemas.microsoft.com/office/word/2020/wordml/sdtdatahash" xmlns:w16se="http://schemas.microsoft.com/office/word/2015/wordml/symex" xmlns:wpg="http://schemas.microsoft.com/office/word/2010/wordprocessingGroup" xmlns:wpi="http://schemas.microsoft.com/office/word/2010/wordprocessingInk" xmlns:wne="http://schemas.microsoft.com/office/word/2006/wordml" xmlns:wps="http://schemas.microsoft.com/office/word/2010/wordprocessingShape" mc:Ignorable="w14 w15 w16se w16cid w16 w16cex w16sdtdh w16du wp14">
   <w:p>
     <w:pPr>
-      <w:pStyle w:val="Footer"/>
+      <w:pStyle w:val="a7"/>
     </w:pPr>
   </w:p>
 </w:ftr>
 </file>
 
 <file path=word/footnotes.xml><?xml version="1.0" encoding="utf-8"?>
-<w:footnotes xmlns:wpc="http://schemas.microsoft.com/office/word/2010/wordprocessingCanvas" xmlns:cx="http://schemas.microsoft.com/office/drawing/2014/chartex" xmlns:cx1="http://schemas.microsoft.com/office/drawing/2015/9/8/chartex" xmlns:mc="http://schemas.openxmlformats.org/markup-compatibility/2006" xmlns:o="urn:schemas-microsoft-com:office:office" xmlns:r="http://schemas.openxmlformats.org/officeDocument/2006/relationships" xmlns:m="http://schemas.openxmlformats.org/officeDocument/2006/math" xmlns:v="urn:schemas-microsoft-com:vml" xmlns:wp14="http://schemas.microsoft.com/office/word/2010/wordprocessingDrawing" xmlns:wp="http://schemas.openxmlformats.org/drawingml/2006/wordprocessingDrawing" xmlns:w10="urn:schemas-microsoft-com:office:word" xmlns:w="http://schemas.openxmlformats.org/wordprocessingml/2006/main" xmlns:w14="http://schemas.microsoft.com/office/word/2010/wordml" xmlns:w15="http://schemas.microsoft.com/office/word/2012/wordml" xmlns:w16se="http://schemas.microsoft.com/office/word/2015/wordml/symex" xmlns:wpg="http://schemas.microsoft.com/office/word/2010/wordprocessingGroup" xmlns:wpi="http://schemas.microsoft.com/office/word/2010/wordprocessingInk" xmlns:wne="http://schemas.microsoft.com/office/word/2006/wordml" xmlns:wps="http://schemas.microsoft.com/office/word/2010/wordprocessingShape" mc:Ignorable="w14 w15 w16se wp14">
+<w:footnotes xmlns:wpc="http://schemas.microsoft.com/office/word/2010/wordprocessingCanvas" xmlns:cx="http://schemas.microsoft.com/office/drawing/2014/chartex" xmlns:cx1="http://schemas.microsoft.com/office/drawing/2015/9/8/chartex" xmlns:cx2="http://schemas.microsoft.com/office/drawing/2015/10/21/chartex" xmlns:cx3="http://schemas.microsoft.com/office/drawing/2016/5/9/chartex" xmlns:cx4="http://schemas.microsoft.com/office/drawing/2016/5/10/chartex" xmlns:cx5="http://schemas.microsoft.com/office/drawing/2016/5/11/chartex" xmlns:cx6="http://schemas.microsoft.com/office/drawing/2016/5/12/chartex" xmlns:cx7="http://schemas.microsoft.com/office/drawing/2016/5/13/chartex" xmlns:cx8="http://schemas.microsoft.com/office/drawing/2016/5/14/chartex" xmlns:mc="http://schemas.openxmlformats.org/markup-compatibility/2006" xmlns:aink="http://schemas.microsoft.com/office/drawing/2016/ink" xmlns:am3d="http://schemas.microsoft.com/office/drawing/2017/model3d" xmlns:o="urn:schemas-microsoft-com:office:office" xmlns:oel="http://schemas.microsoft.com/office/2019/extlst" xmlns:r="http://schemas.openxmlformats.org/officeDocument/2006/relationships" xmlns:m="http://schemas.openxmlformats.org/officeDocument/2006/math" xmlns:v="urn:schemas-microsoft-com:vml" xmlns:wp14="http://schemas.microsoft.com/office/word/2010/wordprocessingDrawing" xmlns:wp="http://schemas.openxmlformats.org/drawingml/2006/wordprocessingDrawing" xmlns:w10="urn:schemas-microsoft-com:office:word" xmlns:w="http://schemas.openxmlformats.org/wordprocessingml/2006/main" xmlns:w14="http://schemas.microsoft.com/office/word/2010/wordml" xmlns:w15="http://schemas.microsoft.com/office/word/2012/wordml" xmlns:w16cex="http://schemas.microsoft.com/office/word/2018/wordml/cex" xmlns:w16cid="http://schemas.microsoft.com/office/word/2016/wordml/cid" xmlns:w16="http://schemas.microsoft.com/office/word/2018/wordml" xmlns:w16du="http://schemas.microsoft.com/office/word/2023/wordml/word16du" xmlns:w16sdtdh="http://schemas.microsoft.com/office/word/2020/wordml/sdtdatahash" xmlns:w16se="http://schemas.microsoft.com/office/word/2015/wordml/symex" xmlns:wpg="http://schemas.microsoft.com/office/word/2010/wordprocessingGroup" xmlns:wpi="http://schemas.microsoft.com/office/word/2010/wordprocessingInk" xmlns:wne="http://schemas.microsoft.com/office/word/2006/wordml" xmlns:wps="http://schemas.microsoft.com/office/word/2010/wordprocessingShape" mc:Ignorable="w14 w15 w16se w16cid w16 w16cex w16sdtdh w16du wp14">
   <w:footnote w:type="separator" w:id="-1">
     <w:p>
       <w:r>
@@ -6618,10 +6927,10 @@
 </file>
 
 <file path=word/header1.xml><?xml version="1.0" encoding="utf-8"?>
-<w:hdr xmlns:wpc="http://schemas.microsoft.com/office/word/2010/wordprocessingCanvas" xmlns:cx="http://schemas.microsoft.com/office/drawing/2014/chartex" xmlns:cx1="http://schemas.microsoft.com/office/drawing/2015/9/8/chartex" xmlns:mc="http://schemas.openxmlformats.org/markup-compatibility/2006" xmlns:o="urn:schemas-microsoft-com:office:office" xmlns:r="http://schemas.openxmlformats.org/officeDocument/2006/relationships" xmlns:m="http://schemas.openxmlformats.org/officeDocument/2006/math" xmlns:v="urn:schemas-microsoft-com:vml" xmlns:wp14="http://schemas.microsoft.com/office/word/2010/wordprocessingDrawing" xmlns:wp="http://schemas.openxmlformats.org/drawingml/2006/wordprocessingDrawing" xmlns:w10="urn:schemas-microsoft-com:office:word" xmlns:w="http://schemas.openxmlformats.org/wordprocessingml/2006/main" xmlns:w14="http://schemas.microsoft.com/office/word/2010/wordml" xmlns:w15="http://schemas.microsoft.com/office/word/2012/wordml" xmlns:w16se="http://schemas.microsoft.com/office/word/2015/wordml/symex" xmlns:wpg="http://schemas.microsoft.com/office/word/2010/wordprocessingGroup" xmlns:wpi="http://schemas.microsoft.com/office/word/2010/wordprocessingInk" xmlns:wne="http://schemas.microsoft.com/office/word/2006/wordml" xmlns:wps="http://schemas.microsoft.com/office/word/2010/wordprocessingShape" mc:Ignorable="w14 w15 w16se wp14">
+<w:hdr xmlns:wpc="http://schemas.microsoft.com/office/word/2010/wordprocessingCanvas" xmlns:cx="http://schemas.microsoft.com/office/drawing/2014/chartex" xmlns:cx1="http://schemas.microsoft.com/office/drawing/2015/9/8/chartex" xmlns:cx2="http://schemas.microsoft.com/office/drawing/2015/10/21/chartex" xmlns:cx3="http://schemas.microsoft.com/office/drawing/2016/5/9/chartex" xmlns:cx4="http://schemas.microsoft.com/office/drawing/2016/5/10/chartex" xmlns:cx5="http://schemas.microsoft.com/office/drawing/2016/5/11/chartex" xmlns:cx6="http://schemas.microsoft.com/office/drawing/2016/5/12/chartex" xmlns:cx7="http://schemas.microsoft.com/office/drawing/2016/5/13/chartex" xmlns:cx8="http://schemas.microsoft.com/office/drawing/2016/5/14/chartex" xmlns:mc="http://schemas.openxmlformats.org/markup-compatibility/2006" xmlns:aink="http://schemas.microsoft.com/office/drawing/2016/ink" xmlns:am3d="http://schemas.microsoft.com/office/drawing/2017/model3d" xmlns:o="urn:schemas-microsoft-com:office:office" xmlns:oel="http://schemas.microsoft.com/office/2019/extlst" xmlns:r="http://schemas.openxmlformats.org/officeDocument/2006/relationships" xmlns:m="http://schemas.openxmlformats.org/officeDocument/2006/math" xmlns:v="urn:schemas-microsoft-com:vml" xmlns:wp14="http://schemas.microsoft.com/office/word/2010/wordprocessingDrawing" xmlns:wp="http://schemas.openxmlformats.org/drawingml/2006/wordprocessingDrawing" xmlns:w10="urn:schemas-microsoft-com:office:word" xmlns:w="http://schemas.openxmlformats.org/wordprocessingml/2006/main" xmlns:w14="http://schemas.microsoft.com/office/word/2010/wordml" xmlns:w15="http://schemas.microsoft.com/office/word/2012/wordml" xmlns:w16cex="http://schemas.microsoft.com/office/word/2018/wordml/cex" xmlns:w16cid="http://schemas.microsoft.com/office/word/2016/wordml/cid" xmlns:w16="http://schemas.microsoft.com/office/word/2018/wordml" xmlns:w16du="http://schemas.microsoft.com/office/word/2023/wordml/word16du" xmlns:w16sdtdh="http://schemas.microsoft.com/office/word/2020/wordml/sdtdatahash" xmlns:w16se="http://schemas.microsoft.com/office/word/2015/wordml/symex" xmlns:wpg="http://schemas.microsoft.com/office/word/2010/wordprocessingGroup" xmlns:wpi="http://schemas.microsoft.com/office/word/2010/wordprocessingInk" xmlns:wne="http://schemas.microsoft.com/office/word/2006/wordml" xmlns:wps="http://schemas.microsoft.com/office/word/2010/wordprocessingShape" mc:Ignorable="w14 w15 w16se w16cid w16 w16cex w16sdtdh w16du wp14">
   <w:p>
     <w:pPr>
-      <w:pStyle w:val="Header"/>
+      <w:pStyle w:val="a5"/>
       <w:jc w:val="center"/>
     </w:pPr>
     <w:r>
@@ -6645,17 +6954,17 @@
   </w:p>
   <w:p>
     <w:pPr>
-      <w:pStyle w:val="Header"/>
+      <w:pStyle w:val="a5"/>
     </w:pPr>
   </w:p>
 </w:hdr>
 </file>
 
 <file path=word/header2.xml><?xml version="1.0" encoding="utf-8"?>
-<w:hdr xmlns:wpc="http://schemas.microsoft.com/office/word/2010/wordprocessingCanvas" xmlns:cx="http://schemas.microsoft.com/office/drawing/2014/chartex" xmlns:cx1="http://schemas.microsoft.com/office/drawing/2015/9/8/chartex" xmlns:mc="http://schemas.openxmlformats.org/markup-compatibility/2006" xmlns:o="urn:schemas-microsoft-com:office:office" xmlns:r="http://schemas.openxmlformats.org/officeDocument/2006/relationships" xmlns:m="http://schemas.openxmlformats.org/officeDocument/2006/math" xmlns:v="urn:schemas-microsoft-com:vml" xmlns:wp14="http://schemas.microsoft.com/office/word/2010/wordprocessingDrawing" xmlns:wp="http://schemas.openxmlformats.org/drawingml/2006/wordprocessingDrawing" xmlns:w10="urn:schemas-microsoft-com:office:word" xmlns:w="http://schemas.openxmlformats.org/wordprocessingml/2006/main" xmlns:w14="http://schemas.microsoft.com/office/word/2010/wordml" xmlns:w15="http://schemas.microsoft.com/office/word/2012/wordml" xmlns:w16se="http://schemas.microsoft.com/office/word/2015/wordml/symex" xmlns:wpg="http://schemas.microsoft.com/office/word/2010/wordprocessingGroup" xmlns:wpi="http://schemas.microsoft.com/office/word/2010/wordprocessingInk" xmlns:wne="http://schemas.microsoft.com/office/word/2006/wordml" xmlns:wps="http://schemas.microsoft.com/office/word/2010/wordprocessingShape" mc:Ignorable="w14 w15 w16se wp14">
+<w:hdr xmlns:wpc="http://schemas.microsoft.com/office/word/2010/wordprocessingCanvas" xmlns:cx="http://schemas.microsoft.com/office/drawing/2014/chartex" xmlns:cx1="http://schemas.microsoft.com/office/drawing/2015/9/8/chartex" xmlns:cx2="http://schemas.microsoft.com/office/drawing/2015/10/21/chartex" xmlns:cx3="http://schemas.microsoft.com/office/drawing/2016/5/9/chartex" xmlns:cx4="http://schemas.microsoft.com/office/drawing/2016/5/10/chartex" xmlns:cx5="http://schemas.microsoft.com/office/drawing/2016/5/11/chartex" xmlns:cx6="http://schemas.microsoft.com/office/drawing/2016/5/12/chartex" xmlns:cx7="http://schemas.microsoft.com/office/drawing/2016/5/13/chartex" xmlns:cx8="http://schemas.microsoft.com/office/drawing/2016/5/14/chartex" xmlns:mc="http://schemas.openxmlformats.org/markup-compatibility/2006" xmlns:aink="http://schemas.microsoft.com/office/drawing/2016/ink" xmlns:am3d="http://schemas.microsoft.com/office/drawing/2017/model3d" xmlns:o="urn:schemas-microsoft-com:office:office" xmlns:oel="http://schemas.microsoft.com/office/2019/extlst" xmlns:r="http://schemas.openxmlformats.org/officeDocument/2006/relationships" xmlns:m="http://schemas.openxmlformats.org/officeDocument/2006/math" xmlns:v="urn:schemas-microsoft-com:vml" xmlns:wp14="http://schemas.microsoft.com/office/word/2010/wordprocessingDrawing" xmlns:wp="http://schemas.openxmlformats.org/drawingml/2006/wordprocessingDrawing" xmlns:w10="urn:schemas-microsoft-com:office:word" xmlns:w="http://schemas.openxmlformats.org/wordprocessingml/2006/main" xmlns:w14="http://schemas.microsoft.com/office/word/2010/wordml" xmlns:w15="http://schemas.microsoft.com/office/word/2012/wordml" xmlns:w16cex="http://schemas.microsoft.com/office/word/2018/wordml/cex" xmlns:w16cid="http://schemas.microsoft.com/office/word/2016/wordml/cid" xmlns:w16="http://schemas.microsoft.com/office/word/2018/wordml" xmlns:w16du="http://schemas.microsoft.com/office/word/2023/wordml/word16du" xmlns:w16sdtdh="http://schemas.microsoft.com/office/word/2020/wordml/sdtdatahash" xmlns:w16se="http://schemas.microsoft.com/office/word/2015/wordml/symex" xmlns:wpg="http://schemas.microsoft.com/office/word/2010/wordprocessingGroup" xmlns:wpi="http://schemas.microsoft.com/office/word/2010/wordprocessingInk" xmlns:wne="http://schemas.microsoft.com/office/word/2006/wordml" xmlns:wps="http://schemas.microsoft.com/office/word/2010/wordprocessingShape" mc:Ignorable="w14 w15 w16se w16cid w16 w16cex w16sdtdh w16du wp14">
   <w:p>
     <w:pPr>
-      <w:pStyle w:val="Header"/>
+      <w:pStyle w:val="a5"/>
       <w:jc w:val="center"/>
       <w:rPr>
         <w:rFonts w:ascii="Arial" w:hAnsi="Arial" w:cs="Arial"/>
@@ -6708,7 +7017,7 @@
   </w:p>
   <w:p>
     <w:pPr>
-      <w:pStyle w:val="Header"/>
+      <w:pStyle w:val="a5"/>
       <w:jc w:val="center"/>
       <w:rPr>
         <w:rFonts w:ascii="Arial" w:hAnsi="Arial" w:cs="Arial"/>
@@ -6761,7 +7070,7 @@
 </file>
 
 <file path=word/numbering.xml><?xml version="1.0" encoding="utf-8"?>
-<w:numbering xmlns:wpc="http://schemas.microsoft.com/office/word/2010/wordprocessingCanvas" xmlns:cx="http://schemas.microsoft.com/office/drawing/2014/chartex" xmlns:cx1="http://schemas.microsoft.com/office/drawing/2015/9/8/chartex" xmlns:mc="http://schemas.openxmlformats.org/markup-compatibility/2006" xmlns:o="urn:schemas-microsoft-com:office:office" xmlns:r="http://schemas.openxmlformats.org/officeDocument/2006/relationships" xmlns:m="http://schemas.openxmlformats.org/officeDocument/2006/math" xmlns:v="urn:schemas-microsoft-com:vml" xmlns:wp14="http://schemas.microsoft.com/office/word/2010/wordprocessingDrawing" xmlns:wp="http://schemas.openxmlformats.org/drawingml/2006/wordprocessingDrawing" xmlns:w10="urn:schemas-microsoft-com:office:word" xmlns:w="http://schemas.openxmlformats.org/wordprocessingml/2006/main" xmlns:w14="http://schemas.microsoft.com/office/word/2010/wordml" xmlns:w15="http://schemas.microsoft.com/office/word/2012/wordml" xmlns:w16se="http://schemas.microsoft.com/office/word/2015/wordml/symex" xmlns:wpg="http://schemas.microsoft.com/office/word/2010/wordprocessingGroup" xmlns:wpi="http://schemas.microsoft.com/office/word/2010/wordprocessingInk" xmlns:wne="http://schemas.microsoft.com/office/word/2006/wordml" xmlns:wps="http://schemas.microsoft.com/office/word/2010/wordprocessingShape" mc:Ignorable="w14 w15 w16se wp14">
+<w:numbering xmlns:wpc="http://schemas.microsoft.com/office/word/2010/wordprocessingCanvas" xmlns:cx="http://schemas.microsoft.com/office/drawing/2014/chartex" xmlns:cx1="http://schemas.microsoft.com/office/drawing/2015/9/8/chartex" xmlns:cx2="http://schemas.microsoft.com/office/drawing/2015/10/21/chartex" xmlns:cx3="http://schemas.microsoft.com/office/drawing/2016/5/9/chartex" xmlns:cx4="http://schemas.microsoft.com/office/drawing/2016/5/10/chartex" xmlns:cx5="http://schemas.microsoft.com/office/drawing/2016/5/11/chartex" xmlns:cx6="http://schemas.microsoft.com/office/drawing/2016/5/12/chartex" xmlns:cx7="http://schemas.microsoft.com/office/drawing/2016/5/13/chartex" xmlns:cx8="http://schemas.microsoft.com/office/drawing/2016/5/14/chartex" xmlns:mc="http://schemas.openxmlformats.org/markup-compatibility/2006" xmlns:aink="http://schemas.microsoft.com/office/drawing/2016/ink" xmlns:am3d="http://schemas.microsoft.com/office/drawing/2017/model3d" xmlns:o="urn:schemas-microsoft-com:office:office" xmlns:oel="http://schemas.microsoft.com/office/2019/extlst" xmlns:r="http://schemas.openxmlformats.org/officeDocument/2006/relationships" xmlns:m="http://schemas.openxmlformats.org/officeDocument/2006/math" xmlns:v="urn:schemas-microsoft-com:vml" xmlns:wp14="http://schemas.microsoft.com/office/word/2010/wordprocessingDrawing" xmlns:wp="http://schemas.openxmlformats.org/drawingml/2006/wordprocessingDrawing" xmlns:w10="urn:schemas-microsoft-com:office:word" xmlns:w="http://schemas.openxmlformats.org/wordprocessingml/2006/main" xmlns:w14="http://schemas.microsoft.com/office/word/2010/wordml" xmlns:w15="http://schemas.microsoft.com/office/word/2012/wordml" xmlns:w16cex="http://schemas.microsoft.com/office/word/2018/wordml/cex" xmlns:w16cid="http://schemas.microsoft.com/office/word/2016/wordml/cid" xmlns:w16="http://schemas.microsoft.com/office/word/2018/wordml" xmlns:w16du="http://schemas.microsoft.com/office/word/2023/wordml/word16du" xmlns:w16sdtdh="http://schemas.microsoft.com/office/word/2020/wordml/sdtdatahash" xmlns:w16se="http://schemas.microsoft.com/office/word/2015/wordml/symex" xmlns:wpg="http://schemas.microsoft.com/office/word/2010/wordprocessingGroup" xmlns:wpi="http://schemas.microsoft.com/office/word/2010/wordprocessingInk" xmlns:wne="http://schemas.microsoft.com/office/word/2006/wordml" xmlns:wps="http://schemas.microsoft.com/office/word/2010/wordprocessingShape" mc:Ignorable="w14 w15 w16se w16cid w16 w16cex w16sdtdh w16du wp14">
   <w:abstractNum w:abstractNumId="0" w15:restartNumberingAfterBreak="0">
     <w:nsid w:val="FFFFFF7C"/>
     <w:multiLevelType w:val="singleLevel"/>
@@ -6769,7 +7078,7 @@
     <w:lvl w:ilvl="0">
       <w:start w:val="1"/>
       <w:numFmt w:val="decimal"/>
-      <w:pStyle w:val="ListNumber5"/>
+      <w:pStyle w:val="5"/>
       <w:lvlText w:val="%1."/>
       <w:lvlJc w:val="left"/>
       <w:pPr>
@@ -6787,7 +7096,7 @@
     <w:lvl w:ilvl="0">
       <w:start w:val="1"/>
       <w:numFmt w:val="decimal"/>
-      <w:pStyle w:val="ListNumber4"/>
+      <w:pStyle w:val="4"/>
       <w:lvlText w:val="%1."/>
       <w:lvlJc w:val="left"/>
       <w:pPr>
@@ -6805,7 +7114,7 @@
     <w:lvl w:ilvl="0">
       <w:start w:val="1"/>
       <w:numFmt w:val="decimal"/>
-      <w:pStyle w:val="ListNumber3"/>
+      <w:pStyle w:val="3"/>
       <w:lvlText w:val="%1."/>
       <w:lvlJc w:val="left"/>
       <w:pPr>
@@ -6823,7 +7132,7 @@
     <w:lvl w:ilvl="0">
       <w:start w:val="1"/>
       <w:numFmt w:val="decimal"/>
-      <w:pStyle w:val="ListNumber2"/>
+      <w:pStyle w:val="2"/>
       <w:lvlText w:val="%1."/>
       <w:lvlJc w:val="left"/>
       <w:pPr>
@@ -6841,7 +7150,7 @@
     <w:lvl w:ilvl="0">
       <w:start w:val="1"/>
       <w:numFmt w:val="bullet"/>
-      <w:pStyle w:val="ListBullet5"/>
+      <w:pStyle w:val="50"/>
       <w:lvlText w:val=""/>
       <w:lvlJc w:val="left"/>
       <w:pPr>
@@ -6862,7 +7171,7 @@
     <w:lvl w:ilvl="0">
       <w:start w:val="1"/>
       <w:numFmt w:val="bullet"/>
-      <w:pStyle w:val="ListBullet4"/>
+      <w:pStyle w:val="40"/>
       <w:lvlText w:val=""/>
       <w:lvlJc w:val="left"/>
       <w:pPr>
@@ -6883,7 +7192,7 @@
     <w:lvl w:ilvl="0">
       <w:start w:val="1"/>
       <w:numFmt w:val="bullet"/>
-      <w:pStyle w:val="ListBullet3"/>
+      <w:pStyle w:val="30"/>
       <w:lvlText w:val=""/>
       <w:lvlJc w:val="left"/>
       <w:pPr>
@@ -6904,7 +7213,7 @@
     <w:lvl w:ilvl="0">
       <w:start w:val="1"/>
       <w:numFmt w:val="bullet"/>
-      <w:pStyle w:val="ListBullet2"/>
+      <w:pStyle w:val="20"/>
       <w:lvlText w:val=""/>
       <w:lvlJc w:val="left"/>
       <w:pPr>
@@ -6925,7 +7234,7 @@
     <w:lvl w:ilvl="0">
       <w:start w:val="1"/>
       <w:numFmt w:val="decimal"/>
-      <w:pStyle w:val="ListNumber"/>
+      <w:pStyle w:val="a"/>
       <w:lvlText w:val="%1."/>
       <w:lvlJc w:val="left"/>
       <w:pPr>
@@ -6943,7 +7252,7 @@
     <w:lvl w:ilvl="0">
       <w:start w:val="1"/>
       <w:numFmt w:val="bullet"/>
-      <w:pStyle w:val="ListBullet"/>
+      <w:pStyle w:val="a0"/>
       <w:lvlText w:val="-"/>
       <w:lvlJc w:val="left"/>
       <w:pPr>
@@ -8427,67 +8736,67 @@
       </w:rPr>
     </w:lvl>
   </w:abstractNum>
-  <w:num w:numId="1">
+  <w:num w:numId="1" w16cid:durableId="1843081393">
     <w:abstractNumId w:val="15"/>
   </w:num>
-  <w:num w:numId="2">
+  <w:num w:numId="2" w16cid:durableId="463742945">
     <w:abstractNumId w:val="14"/>
   </w:num>
-  <w:num w:numId="3">
+  <w:num w:numId="3" w16cid:durableId="1757164266">
     <w:abstractNumId w:val="9"/>
   </w:num>
-  <w:num w:numId="4">
+  <w:num w:numId="4" w16cid:durableId="206524913">
     <w:abstractNumId w:val="7"/>
   </w:num>
-  <w:num w:numId="5">
+  <w:num w:numId="5" w16cid:durableId="2029090488">
     <w:abstractNumId w:val="6"/>
   </w:num>
-  <w:num w:numId="6">
+  <w:num w:numId="6" w16cid:durableId="1534537333">
     <w:abstractNumId w:val="5"/>
   </w:num>
-  <w:num w:numId="7">
+  <w:num w:numId="7" w16cid:durableId="1905163">
     <w:abstractNumId w:val="4"/>
   </w:num>
-  <w:num w:numId="8">
+  <w:num w:numId="8" w16cid:durableId="1611887913">
     <w:abstractNumId w:val="8"/>
   </w:num>
-  <w:num w:numId="9">
+  <w:num w:numId="9" w16cid:durableId="1625119217">
     <w:abstractNumId w:val="3"/>
   </w:num>
-  <w:num w:numId="10">
+  <w:num w:numId="10" w16cid:durableId="770511837">
     <w:abstractNumId w:val="2"/>
   </w:num>
-  <w:num w:numId="11">
+  <w:num w:numId="11" w16cid:durableId="1596861474">
     <w:abstractNumId w:val="1"/>
   </w:num>
-  <w:num w:numId="12">
+  <w:num w:numId="12" w16cid:durableId="2000618131">
     <w:abstractNumId w:val="0"/>
   </w:num>
-  <w:num w:numId="13">
+  <w:num w:numId="13" w16cid:durableId="270742900">
     <w:abstractNumId w:val="12"/>
   </w:num>
-  <w:num w:numId="14">
+  <w:num w:numId="14" w16cid:durableId="1295257299">
     <w:abstractNumId w:val="17"/>
   </w:num>
-  <w:num w:numId="15">
+  <w:num w:numId="15" w16cid:durableId="422996661">
     <w:abstractNumId w:val="11"/>
   </w:num>
-  <w:num w:numId="16">
+  <w:num w:numId="16" w16cid:durableId="1323776096">
     <w:abstractNumId w:val="20"/>
   </w:num>
-  <w:num w:numId="17">
+  <w:num w:numId="17" w16cid:durableId="1887638452">
     <w:abstractNumId w:val="19"/>
   </w:num>
-  <w:num w:numId="18">
+  <w:num w:numId="18" w16cid:durableId="1695032866">
     <w:abstractNumId w:val="13"/>
   </w:num>
-  <w:num w:numId="19">
+  <w:num w:numId="19" w16cid:durableId="93481643">
     <w:abstractNumId w:val="10"/>
   </w:num>
-  <w:num w:numId="20">
+  <w:num w:numId="20" w16cid:durableId="1984695589">
     <w:abstractNumId w:val="18"/>
   </w:num>
-  <w:num w:numId="21">
+  <w:num w:numId="21" w16cid:durableId="1780879231">
     <w:abstractNumId w:val="16"/>
   </w:num>
   <w:numIdMacAtCleanup w:val="17"/>
@@ -8495,7 +8804,7 @@
 </file>
 
 <file path=word/styles.xml><?xml version="1.0" encoding="utf-8"?>
-<w:styles xmlns:mc="http://schemas.openxmlformats.org/markup-compatibility/2006" xmlns:r="http://schemas.openxmlformats.org/officeDocument/2006/relationships" xmlns:w="http://schemas.openxmlformats.org/wordprocessingml/2006/main" xmlns:w14="http://schemas.microsoft.com/office/word/2010/wordml" xmlns:w15="http://schemas.microsoft.com/office/word/2012/wordml" xmlns:w16se="http://schemas.microsoft.com/office/word/2015/wordml/symex" mc:Ignorable="w14 w15 w16se">
+<w:styles xmlns:mc="http://schemas.openxmlformats.org/markup-compatibility/2006" xmlns:r="http://schemas.openxmlformats.org/officeDocument/2006/relationships" xmlns:w="http://schemas.openxmlformats.org/wordprocessingml/2006/main" xmlns:w14="http://schemas.microsoft.com/office/word/2010/wordml" xmlns:w15="http://schemas.microsoft.com/office/word/2012/wordml" xmlns:w16cex="http://schemas.microsoft.com/office/word/2018/wordml/cex" xmlns:w16cid="http://schemas.microsoft.com/office/word/2016/wordml/cid" xmlns:w16="http://schemas.microsoft.com/office/word/2018/wordml" xmlns:w16du="http://schemas.microsoft.com/office/word/2023/wordml/word16du" xmlns:w16sdtdh="http://schemas.microsoft.com/office/word/2020/wordml/sdtdatahash" xmlns:w16se="http://schemas.microsoft.com/office/word/2015/wordml/symex" mc:Ignorable="w14 w15 w16se w16cid w16 w16cex w16sdtdh w16du">
   <w:docDefaults>
     <w:rPrDefault>
       <w:rPr>
@@ -8505,7 +8814,7 @@
     </w:rPrDefault>
     <w:pPrDefault/>
   </w:docDefaults>
-  <w:latentStyles w:defLockedState="0" w:defUIPriority="0" w:defSemiHidden="0" w:defUnhideWhenUsed="0" w:defQFormat="0" w:count="371">
+  <w:latentStyles w:defLockedState="0" w:defUIPriority="0" w:defSemiHidden="0" w:defUnhideWhenUsed="0" w:defQFormat="0" w:count="376">
     <w:lsdException w:name="Normal" w:qFormat="1"/>
     <w:lsdException w:name="heading 1" w:qFormat="1"/>
     <w:lsdException w:name="heading 2" w:semiHidden="1" w:unhideWhenUsed="1" w:qFormat="1"/>
@@ -8870,8 +9179,13 @@
     <w:lsdException w:name="List Table 5 Dark Accent 6" w:uiPriority="50"/>
     <w:lsdException w:name="List Table 6 Colorful Accent 6" w:uiPriority="51"/>
     <w:lsdException w:name="List Table 7 Colorful Accent 6" w:uiPriority="52"/>
+    <w:lsdException w:name="Mention" w:semiHidden="1" w:uiPriority="99" w:unhideWhenUsed="1"/>
+    <w:lsdException w:name="Smart Hyperlink" w:semiHidden="1" w:uiPriority="99" w:unhideWhenUsed="1"/>
+    <w:lsdException w:name="Hashtag" w:semiHidden="1" w:uiPriority="99" w:unhideWhenUsed="1"/>
+    <w:lsdException w:name="Unresolved Mention" w:semiHidden="1" w:uiPriority="99" w:unhideWhenUsed="1"/>
+    <w:lsdException w:name="Smart Link" w:semiHidden="1" w:uiPriority="99" w:unhideWhenUsed="1"/>
   </w:latentStyles>
-  <w:style w:type="paragraph" w:default="1" w:styleId="Normal">
+  <w:style w:type="paragraph" w:default="1" w:styleId="a1">
     <w:name w:val="Normal"/>
     <w:rsid w:val="00F8731C"/>
     <w:rPr>
@@ -8880,11 +9194,11 @@
       <w:lang w:eastAsia="en-US"/>
     </w:rPr>
   </w:style>
-  <w:style w:type="paragraph" w:styleId="Heading1">
+  <w:style w:type="paragraph" w:styleId="1">
     <w:name w:val="heading 1"/>
-    <w:basedOn w:val="Normal"/>
-    <w:next w:val="Normal"/>
-    <w:link w:val="Heading1Char"/>
+    <w:basedOn w:val="a1"/>
+    <w:next w:val="a1"/>
+    <w:link w:val="10"/>
     <w:rsid w:val="00C96807"/>
     <w:pPr>
       <w:keepNext/>
@@ -8900,11 +9214,11 @@
       <w:szCs w:val="32"/>
     </w:rPr>
   </w:style>
-  <w:style w:type="paragraph" w:styleId="Heading2">
+  <w:style w:type="paragraph" w:styleId="21">
     <w:name w:val="heading 2"/>
-    <w:basedOn w:val="Normal"/>
-    <w:next w:val="Normal"/>
-    <w:link w:val="Heading2Char"/>
+    <w:basedOn w:val="a1"/>
+    <w:next w:val="a1"/>
+    <w:link w:val="22"/>
     <w:unhideWhenUsed/>
     <w:rsid w:val="00C96807"/>
     <w:pPr>
@@ -8922,11 +9236,11 @@
       <w:szCs w:val="28"/>
     </w:rPr>
   </w:style>
-  <w:style w:type="paragraph" w:styleId="Heading3">
+  <w:style w:type="paragraph" w:styleId="31">
     <w:name w:val="heading 3"/>
-    <w:basedOn w:val="Normal"/>
-    <w:next w:val="Normal"/>
-    <w:link w:val="Heading3Char"/>
+    <w:basedOn w:val="a1"/>
+    <w:next w:val="a1"/>
+    <w:link w:val="32"/>
     <w:unhideWhenUsed/>
     <w:rsid w:val="00C96807"/>
     <w:pPr>
@@ -8942,11 +9256,11 @@
       <w:szCs w:val="26"/>
     </w:rPr>
   </w:style>
-  <w:style w:type="paragraph" w:styleId="Heading4">
+  <w:style w:type="paragraph" w:styleId="41">
     <w:name w:val="heading 4"/>
-    <w:basedOn w:val="Normal"/>
-    <w:next w:val="Normal"/>
-    <w:link w:val="Heading4Char"/>
+    <w:basedOn w:val="a1"/>
+    <w:next w:val="a1"/>
+    <w:link w:val="42"/>
     <w:unhideWhenUsed/>
     <w:rsid w:val="00C96807"/>
     <w:pPr>
@@ -8961,11 +9275,11 @@
       <w:szCs w:val="28"/>
     </w:rPr>
   </w:style>
-  <w:style w:type="paragraph" w:styleId="Heading5">
+  <w:style w:type="paragraph" w:styleId="51">
     <w:name w:val="heading 5"/>
-    <w:basedOn w:val="Normal"/>
-    <w:next w:val="Normal"/>
-    <w:link w:val="Heading5Char"/>
+    <w:basedOn w:val="a1"/>
+    <w:next w:val="a1"/>
+    <w:link w:val="52"/>
     <w:unhideWhenUsed/>
     <w:rsid w:val="00C96807"/>
     <w:pPr>
@@ -8981,11 +9295,11 @@
       <w:szCs w:val="26"/>
     </w:rPr>
   </w:style>
-  <w:style w:type="paragraph" w:styleId="Heading6">
+  <w:style w:type="paragraph" w:styleId="6">
     <w:name w:val="heading 6"/>
-    <w:basedOn w:val="Normal"/>
-    <w:next w:val="Normal"/>
-    <w:link w:val="Heading6Char"/>
+    <w:basedOn w:val="a1"/>
+    <w:next w:val="a1"/>
+    <w:link w:val="60"/>
     <w:unhideWhenUsed/>
     <w:rsid w:val="00C96807"/>
     <w:pPr>
@@ -8999,11 +9313,11 @@
       <w:szCs w:val="22"/>
     </w:rPr>
   </w:style>
-  <w:style w:type="paragraph" w:styleId="Heading7">
+  <w:style w:type="paragraph" w:styleId="7">
     <w:name w:val="heading 7"/>
-    <w:basedOn w:val="Normal"/>
-    <w:next w:val="Normal"/>
-    <w:link w:val="Heading7Char"/>
+    <w:basedOn w:val="a1"/>
+    <w:next w:val="a1"/>
+    <w:link w:val="70"/>
     <w:unhideWhenUsed/>
     <w:rsid w:val="00C96807"/>
     <w:pPr>
@@ -9011,11 +9325,11 @@
       <w:outlineLvl w:val="6"/>
     </w:pPr>
   </w:style>
-  <w:style w:type="paragraph" w:styleId="Heading8">
+  <w:style w:type="paragraph" w:styleId="8">
     <w:name w:val="heading 8"/>
-    <w:basedOn w:val="Normal"/>
-    <w:next w:val="Normal"/>
-    <w:link w:val="Heading8Char"/>
+    <w:basedOn w:val="a1"/>
+    <w:next w:val="a1"/>
+    <w:link w:val="80"/>
     <w:unhideWhenUsed/>
     <w:rsid w:val="00C96807"/>
     <w:pPr>
@@ -9027,11 +9341,11 @@
       <w:iCs/>
     </w:rPr>
   </w:style>
-  <w:style w:type="paragraph" w:styleId="Heading9">
+  <w:style w:type="paragraph" w:styleId="9">
     <w:name w:val="heading 9"/>
-    <w:basedOn w:val="Normal"/>
-    <w:next w:val="Normal"/>
-    <w:link w:val="Heading9Char"/>
+    <w:basedOn w:val="a1"/>
+    <w:next w:val="a1"/>
+    <w:link w:val="90"/>
     <w:unhideWhenUsed/>
     <w:rsid w:val="00C96807"/>
     <w:pPr>
@@ -9044,13 +9358,13 @@
       <w:szCs w:val="22"/>
     </w:rPr>
   </w:style>
-  <w:style w:type="character" w:default="1" w:styleId="DefaultParagraphFont">
+  <w:style w:type="character" w:default="1" w:styleId="a2">
     <w:name w:val="Default Paragraph Font"/>
     <w:uiPriority w:val="1"/>
     <w:semiHidden/>
     <w:unhideWhenUsed/>
   </w:style>
-  <w:style w:type="table" w:default="1" w:styleId="TableNormal">
+  <w:style w:type="table" w:default="1" w:styleId="a3">
     <w:name w:val="Normal Table"/>
     <w:uiPriority w:val="99"/>
     <w:semiHidden/>
@@ -9065,16 +9379,16 @@
       </w:tblCellMar>
     </w:tblPr>
   </w:style>
-  <w:style w:type="numbering" w:default="1" w:styleId="NoList">
+  <w:style w:type="numbering" w:default="1" w:styleId="a4">
     <w:name w:val="No List"/>
     <w:uiPriority w:val="99"/>
     <w:semiHidden/>
     <w:unhideWhenUsed/>
   </w:style>
-  <w:style w:type="paragraph" w:styleId="Header">
+  <w:style w:type="paragraph" w:styleId="a5">
     <w:name w:val="header"/>
-    <w:basedOn w:val="Normal"/>
-    <w:link w:val="HeaderChar"/>
+    <w:basedOn w:val="a1"/>
+    <w:link w:val="a6"/>
     <w:unhideWhenUsed/>
     <w:rsid w:val="00C96807"/>
     <w:pPr>
@@ -9084,10 +9398,10 @@
       </w:tabs>
     </w:pPr>
   </w:style>
-  <w:style w:type="paragraph" w:styleId="Footer">
+  <w:style w:type="paragraph" w:styleId="a7">
     <w:name w:val="footer"/>
-    <w:basedOn w:val="Normal"/>
-    <w:link w:val="FooterChar"/>
+    <w:basedOn w:val="a1"/>
+    <w:link w:val="a8"/>
     <w:unhideWhenUsed/>
     <w:rsid w:val="00C96807"/>
     <w:pPr>
@@ -9097,10 +9411,10 @@
       </w:tabs>
     </w:pPr>
   </w:style>
-  <w:style w:type="paragraph" w:styleId="TOC5">
+  <w:style w:type="paragraph" w:styleId="53">
     <w:name w:val="toc 5"/>
-    <w:basedOn w:val="Normal"/>
-    <w:next w:val="Normal"/>
+    <w:basedOn w:val="a1"/>
+    <w:next w:val="a1"/>
     <w:autoRedefine/>
     <w:uiPriority w:val="39"/>
     <w:rsid w:val="00F23445"/>
@@ -9111,15 +9425,15 @@
       <w:ind w:firstLine="1134"/>
     </w:pPr>
   </w:style>
-  <w:style w:type="character" w:styleId="PageNumber">
+  <w:style w:type="character" w:styleId="a9">
     <w:name w:val="page number"/>
-    <w:basedOn w:val="DefaultParagraphFont"/>
+    <w:basedOn w:val="a2"/>
     <w:semiHidden/>
     <w:rsid w:val="00C96807"/>
   </w:style>
-  <w:style w:type="character" w:customStyle="1" w:styleId="Heading1Char">
-    <w:name w:val="Heading 1 Char"/>
-    <w:link w:val="Heading1"/>
+  <w:style w:type="character" w:customStyle="1" w:styleId="10">
+    <w:name w:val="Заголовок 1 Знак"/>
+    <w:link w:val="1"/>
     <w:uiPriority w:val="9"/>
     <w:rsid w:val="00C96807"/>
     <w:rPr>
@@ -9132,18 +9446,18 @@
       <w:lang w:eastAsia="en-US"/>
     </w:rPr>
   </w:style>
-  <w:style w:type="paragraph" w:styleId="NormalIndent">
+  <w:style w:type="paragraph" w:styleId="aa">
     <w:name w:val="Normal Indent"/>
-    <w:basedOn w:val="Normal"/>
+    <w:basedOn w:val="a1"/>
     <w:semiHidden/>
     <w:rsid w:val="00C96807"/>
     <w:pPr>
       <w:ind w:left="708"/>
     </w:pPr>
   </w:style>
-  <w:style w:type="paragraph" w:styleId="ListBullet">
+  <w:style w:type="paragraph" w:styleId="a0">
     <w:name w:val="List Bullet"/>
-    <w:basedOn w:val="Normal"/>
+    <w:basedOn w:val="a1"/>
     <w:autoRedefine/>
     <w:semiHidden/>
     <w:rsid w:val="00C96807"/>
@@ -9157,9 +9471,9 @@
       </w:tabs>
     </w:pPr>
   </w:style>
-  <w:style w:type="character" w:customStyle="1" w:styleId="BodyTextIndentChar">
-    <w:name w:val="Body Text Indent Char"/>
-    <w:link w:val="BodyTextIndent"/>
+  <w:style w:type="character" w:customStyle="1" w:styleId="ab">
+    <w:name w:val="Основной текст с отступом Знак"/>
+    <w:link w:val="ac"/>
     <w:semiHidden/>
     <w:rsid w:val="007330D5"/>
     <w:rPr>
@@ -9168,9 +9482,9 @@
       <w:lang w:eastAsia="en-US"/>
     </w:rPr>
   </w:style>
-  <w:style w:type="character" w:customStyle="1" w:styleId="HeaderChar">
-    <w:name w:val="Header Char"/>
-    <w:link w:val="Header"/>
+  <w:style w:type="character" w:customStyle="1" w:styleId="a6">
+    <w:name w:val="Верхний колонтитул Знак"/>
+    <w:link w:val="a5"/>
     <w:rsid w:val="00C96807"/>
     <w:rPr>
       <w:sz w:val="24"/>
@@ -9178,9 +9492,9 @@
       <w:lang w:eastAsia="en-US"/>
     </w:rPr>
   </w:style>
-  <w:style w:type="character" w:customStyle="1" w:styleId="BodyTextChar">
-    <w:name w:val="Body Text Char"/>
-    <w:link w:val="BodyText"/>
+  <w:style w:type="character" w:customStyle="1" w:styleId="ad">
+    <w:name w:val="Основной текст Знак"/>
+    <w:link w:val="ae"/>
     <w:semiHidden/>
     <w:rsid w:val="007330D5"/>
     <w:rPr>
@@ -9189,7 +9503,7 @@
       <w:lang w:eastAsia="en-US"/>
     </w:rPr>
   </w:style>
-  <w:style w:type="character" w:styleId="Hyperlink">
+  <w:style w:type="character" w:styleId="af">
     <w:name w:val="Hyperlink"/>
     <w:uiPriority w:val="99"/>
     <w:unhideWhenUsed/>
@@ -9199,21 +9513,21 @@
       <w:u w:val="single"/>
     </w:rPr>
   </w:style>
-  <w:style w:type="paragraph" w:styleId="Date">
+  <w:style w:type="paragraph" w:styleId="af0">
     <w:name w:val="Date"/>
-    <w:basedOn w:val="Normal"/>
-    <w:next w:val="Normal"/>
+    <w:basedOn w:val="a1"/>
+    <w:next w:val="a1"/>
     <w:semiHidden/>
     <w:rsid w:val="00C96807"/>
   </w:style>
-  <w:style w:type="paragraph" w:styleId="NoteHeading">
+  <w:style w:type="paragraph" w:styleId="af1">
     <w:name w:val="Note Heading"/>
-    <w:basedOn w:val="Normal"/>
-    <w:next w:val="Normal"/>
+    <w:basedOn w:val="a1"/>
+    <w:next w:val="a1"/>
     <w:semiHidden/>
     <w:rsid w:val="00C96807"/>
   </w:style>
-  <w:style w:type="character" w:styleId="HTMLKeyboard">
+  <w:style w:type="character" w:styleId="HTML">
     <w:name w:val="HTML Keyboard"/>
     <w:semiHidden/>
     <w:rsid w:val="00C96807"/>
@@ -9223,7 +9537,7 @@
       <w:szCs w:val="20"/>
     </w:rPr>
   </w:style>
-  <w:style w:type="character" w:styleId="HTMLCode">
+  <w:style w:type="character" w:styleId="HTML0">
     <w:name w:val="HTML Code"/>
     <w:semiHidden/>
     <w:rsid w:val="00C96807"/>
@@ -9233,20 +9547,20 @@
       <w:szCs w:val="20"/>
     </w:rPr>
   </w:style>
-  <w:style w:type="paragraph" w:styleId="BodyText">
+  <w:style w:type="paragraph" w:styleId="ae">
     <w:name w:val="Body Text"/>
-    <w:basedOn w:val="Normal"/>
-    <w:link w:val="BodyTextChar"/>
+    <w:basedOn w:val="a1"/>
+    <w:link w:val="ad"/>
     <w:semiHidden/>
     <w:rsid w:val="00C96807"/>
     <w:pPr>
       <w:spacing w:after="120"/>
     </w:pPr>
   </w:style>
-  <w:style w:type="paragraph" w:styleId="BodyTextIndent">
+  <w:style w:type="paragraph" w:styleId="ac">
     <w:name w:val="Body Text Indent"/>
-    <w:basedOn w:val="Normal"/>
-    <w:link w:val="BodyTextIndentChar"/>
+    <w:basedOn w:val="a1"/>
+    <w:link w:val="ab"/>
     <w:semiHidden/>
     <w:rsid w:val="00C96807"/>
     <w:pPr>
@@ -9254,9 +9568,9 @@
       <w:ind w:left="283"/>
     </w:pPr>
   </w:style>
-  <w:style w:type="paragraph" w:styleId="ListBullet2">
+  <w:style w:type="paragraph" w:styleId="20">
     <w:name w:val="List Bullet 2"/>
-    <w:basedOn w:val="Normal"/>
+    <w:basedOn w:val="a1"/>
     <w:semiHidden/>
     <w:rsid w:val="00C96807"/>
     <w:pPr>
@@ -9265,9 +9579,9 @@
       </w:numPr>
     </w:pPr>
   </w:style>
-  <w:style w:type="paragraph" w:styleId="ListBullet3">
+  <w:style w:type="paragraph" w:styleId="30">
     <w:name w:val="List Bullet 3"/>
-    <w:basedOn w:val="Normal"/>
+    <w:basedOn w:val="a1"/>
     <w:semiHidden/>
     <w:rsid w:val="00C96807"/>
     <w:pPr>
@@ -9276,9 +9590,9 @@
       </w:numPr>
     </w:pPr>
   </w:style>
-  <w:style w:type="paragraph" w:styleId="ListBullet4">
+  <w:style w:type="paragraph" w:styleId="40">
     <w:name w:val="List Bullet 4"/>
-    <w:basedOn w:val="Normal"/>
+    <w:basedOn w:val="a1"/>
     <w:semiHidden/>
     <w:rsid w:val="00C96807"/>
     <w:pPr>
@@ -9287,9 +9601,9 @@
       </w:numPr>
     </w:pPr>
   </w:style>
-  <w:style w:type="paragraph" w:styleId="ListBullet5">
+  <w:style w:type="paragraph" w:styleId="50">
     <w:name w:val="List Bullet 5"/>
-    <w:basedOn w:val="Normal"/>
+    <w:basedOn w:val="a1"/>
     <w:semiHidden/>
     <w:rsid w:val="00C96807"/>
     <w:pPr>
@@ -9298,11 +9612,11 @@
       </w:numPr>
     </w:pPr>
   </w:style>
-  <w:style w:type="paragraph" w:styleId="Title">
+  <w:style w:type="paragraph" w:styleId="af2">
     <w:name w:val="Title"/>
-    <w:basedOn w:val="Normal"/>
-    <w:next w:val="Normal"/>
-    <w:link w:val="TitleChar"/>
+    <w:basedOn w:val="a1"/>
+    <w:next w:val="a1"/>
+    <w:link w:val="af3"/>
     <w:rsid w:val="00C96807"/>
     <w:pPr>
       <w:spacing w:before="240" w:after="60"/>
@@ -9318,15 +9632,15 @@
       <w:szCs w:val="32"/>
     </w:rPr>
   </w:style>
-  <w:style w:type="character" w:styleId="LineNumber">
+  <w:style w:type="character" w:styleId="af4">
     <w:name w:val="line number"/>
-    <w:basedOn w:val="DefaultParagraphFont"/>
+    <w:basedOn w:val="a2"/>
     <w:semiHidden/>
     <w:rsid w:val="00C96807"/>
   </w:style>
-  <w:style w:type="paragraph" w:styleId="ListNumber">
+  <w:style w:type="paragraph" w:styleId="a">
     <w:name w:val="List Number"/>
-    <w:basedOn w:val="Normal"/>
+    <w:basedOn w:val="a1"/>
     <w:semiHidden/>
     <w:rsid w:val="00C96807"/>
     <w:pPr>
@@ -9335,9 +9649,9 @@
       </w:numPr>
     </w:pPr>
   </w:style>
-  <w:style w:type="paragraph" w:styleId="ListNumber2">
+  <w:style w:type="paragraph" w:styleId="2">
     <w:name w:val="List Number 2"/>
-    <w:basedOn w:val="Normal"/>
+    <w:basedOn w:val="a1"/>
     <w:semiHidden/>
     <w:rsid w:val="00C96807"/>
     <w:pPr>
@@ -9346,9 +9660,9 @@
       </w:numPr>
     </w:pPr>
   </w:style>
-  <w:style w:type="paragraph" w:styleId="ListNumber3">
+  <w:style w:type="paragraph" w:styleId="3">
     <w:name w:val="List Number 3"/>
-    <w:basedOn w:val="Normal"/>
+    <w:basedOn w:val="a1"/>
     <w:semiHidden/>
     <w:rsid w:val="00C96807"/>
     <w:pPr>
@@ -9357,9 +9671,9 @@
       </w:numPr>
     </w:pPr>
   </w:style>
-  <w:style w:type="paragraph" w:styleId="ListNumber4">
+  <w:style w:type="paragraph" w:styleId="4">
     <w:name w:val="List Number 4"/>
-    <w:basedOn w:val="Normal"/>
+    <w:basedOn w:val="a1"/>
     <w:semiHidden/>
     <w:rsid w:val="00C96807"/>
     <w:pPr>
@@ -9368,9 +9682,9 @@
       </w:numPr>
     </w:pPr>
   </w:style>
-  <w:style w:type="paragraph" w:styleId="ListNumber5">
+  <w:style w:type="paragraph" w:styleId="5">
     <w:name w:val="List Number 5"/>
-    <w:basedOn w:val="Normal"/>
+    <w:basedOn w:val="a1"/>
     <w:semiHidden/>
     <w:rsid w:val="00C96807"/>
     <w:pPr>
@@ -9379,7 +9693,7 @@
       </w:numPr>
     </w:pPr>
   </w:style>
-  <w:style w:type="character" w:styleId="HTMLSample">
+  <w:style w:type="character" w:styleId="HTML1">
     <w:name w:val="HTML Sample"/>
     <w:semiHidden/>
     <w:rsid w:val="00C96807"/>
@@ -9387,9 +9701,9 @@
       <w:rFonts w:ascii="Courier New" w:hAnsi="Courier New" w:cs="Courier New"/>
     </w:rPr>
   </w:style>
-  <w:style w:type="paragraph" w:styleId="EnvelopeReturn">
+  <w:style w:type="paragraph" w:styleId="23">
     <w:name w:val="envelope return"/>
-    <w:basedOn w:val="Normal"/>
+    <w:basedOn w:val="a1"/>
     <w:semiHidden/>
     <w:rsid w:val="00C96807"/>
     <w:rPr>
@@ -9399,13 +9713,13 @@
       <w:lang w:eastAsia="ru-RU"/>
     </w:rPr>
   </w:style>
-  <w:style w:type="paragraph" w:styleId="NormalWeb">
+  <w:style w:type="paragraph" w:styleId="af5">
     <w:name w:val="Normal (Web)"/>
-    <w:basedOn w:val="Normal"/>
+    <w:basedOn w:val="a1"/>
     <w:semiHidden/>
     <w:rsid w:val="00C96807"/>
   </w:style>
-  <w:style w:type="character" w:styleId="HTMLDefinition">
+  <w:style w:type="character" w:styleId="HTML2">
     <w:name w:val="HTML Definition"/>
     <w:semiHidden/>
     <w:rsid w:val="00C96807"/>
@@ -9414,18 +9728,18 @@
       <w:iCs/>
     </w:rPr>
   </w:style>
-  <w:style w:type="paragraph" w:styleId="BodyText2">
+  <w:style w:type="paragraph" w:styleId="24">
     <w:name w:val="Body Text 2"/>
-    <w:basedOn w:val="Normal"/>
+    <w:basedOn w:val="a1"/>
     <w:semiHidden/>
     <w:rsid w:val="00C96807"/>
     <w:pPr>
       <w:spacing w:after="120" w:line="480" w:lineRule="auto"/>
     </w:pPr>
   </w:style>
-  <w:style w:type="paragraph" w:styleId="BodyText3">
+  <w:style w:type="paragraph" w:styleId="33">
     <w:name w:val="Body Text 3"/>
-    <w:basedOn w:val="Normal"/>
+    <w:basedOn w:val="a1"/>
     <w:semiHidden/>
     <w:rsid w:val="00C96807"/>
     <w:pPr>
@@ -9436,9 +9750,9 @@
       <w:szCs w:val="16"/>
     </w:rPr>
   </w:style>
-  <w:style w:type="paragraph" w:styleId="BodyTextIndent2">
+  <w:style w:type="paragraph" w:styleId="25">
     <w:name w:val="Body Text Indent 2"/>
-    <w:basedOn w:val="Normal"/>
+    <w:basedOn w:val="a1"/>
     <w:semiHidden/>
     <w:rsid w:val="00C96807"/>
     <w:pPr>
@@ -9446,9 +9760,9 @@
       <w:ind w:left="283"/>
     </w:pPr>
   </w:style>
-  <w:style w:type="paragraph" w:styleId="BodyTextIndent3">
+  <w:style w:type="paragraph" w:styleId="34">
     <w:name w:val="Body Text Indent 3"/>
-    <w:basedOn w:val="Normal"/>
+    <w:basedOn w:val="a1"/>
     <w:semiHidden/>
     <w:rsid w:val="00C96807"/>
     <w:pPr>
@@ -9460,7 +9774,7 @@
       <w:szCs w:val="16"/>
     </w:rPr>
   </w:style>
-  <w:style w:type="character" w:styleId="HTMLVariable">
+  <w:style w:type="character" w:styleId="HTML3">
     <w:name w:val="HTML Variable"/>
     <w:semiHidden/>
     <w:rsid w:val="00C96807"/>
@@ -9469,7 +9783,7 @@
       <w:iCs/>
     </w:rPr>
   </w:style>
-  <w:style w:type="character" w:styleId="HTMLTypewriter">
+  <w:style w:type="character" w:styleId="HTML4">
     <w:name w:val="HTML Typewriter"/>
     <w:semiHidden/>
     <w:rsid w:val="00C96807"/>
@@ -9479,18 +9793,18 @@
       <w:szCs w:val="20"/>
     </w:rPr>
   </w:style>
-  <w:style w:type="paragraph" w:styleId="Signature">
+  <w:style w:type="paragraph" w:styleId="af6">
     <w:name w:val="Signature"/>
-    <w:basedOn w:val="Normal"/>
+    <w:basedOn w:val="a1"/>
     <w:semiHidden/>
     <w:rsid w:val="00C96807"/>
     <w:pPr>
       <w:ind w:left="4252"/>
     </w:pPr>
   </w:style>
-  <w:style w:type="paragraph" w:styleId="ListContinue">
+  <w:style w:type="paragraph" w:styleId="af7">
     <w:name w:val="List Continue"/>
-    <w:basedOn w:val="Normal"/>
+    <w:basedOn w:val="a1"/>
     <w:semiHidden/>
     <w:rsid w:val="00C96807"/>
     <w:pPr>
@@ -9498,9 +9812,9 @@
       <w:ind w:left="283"/>
     </w:pPr>
   </w:style>
-  <w:style w:type="paragraph" w:styleId="ListContinue2">
+  <w:style w:type="paragraph" w:styleId="26">
     <w:name w:val="List Continue 2"/>
-    <w:basedOn w:val="Normal"/>
+    <w:basedOn w:val="a1"/>
     <w:semiHidden/>
     <w:rsid w:val="00C96807"/>
     <w:pPr>
@@ -9508,9 +9822,9 @@
       <w:ind w:left="566"/>
     </w:pPr>
   </w:style>
-  <w:style w:type="paragraph" w:styleId="ListContinue3">
+  <w:style w:type="paragraph" w:styleId="35">
     <w:name w:val="List Continue 3"/>
-    <w:basedOn w:val="Normal"/>
+    <w:basedOn w:val="a1"/>
     <w:semiHidden/>
     <w:rsid w:val="00C96807"/>
     <w:pPr>
@@ -9518,9 +9832,9 @@
       <w:ind w:left="849"/>
     </w:pPr>
   </w:style>
-  <w:style w:type="paragraph" w:styleId="ListContinue4">
+  <w:style w:type="paragraph" w:styleId="43">
     <w:name w:val="List Continue 4"/>
-    <w:basedOn w:val="Normal"/>
+    <w:basedOn w:val="a1"/>
     <w:semiHidden/>
     <w:rsid w:val="00C96807"/>
     <w:pPr>
@@ -9528,9 +9842,9 @@
       <w:ind w:left="1132"/>
     </w:pPr>
   </w:style>
-  <w:style w:type="paragraph" w:styleId="ListContinue5">
+  <w:style w:type="paragraph" w:styleId="54">
     <w:name w:val="List Continue 5"/>
-    <w:basedOn w:val="Normal"/>
+    <w:basedOn w:val="a1"/>
     <w:semiHidden/>
     <w:rsid w:val="00C96807"/>
     <w:pPr>
@@ -9538,7 +9852,7 @@
       <w:ind w:left="1415"/>
     </w:pPr>
   </w:style>
-  <w:style w:type="character" w:styleId="FollowedHyperlink">
+  <w:style w:type="character" w:styleId="af8">
     <w:name w:val="FollowedHyperlink"/>
     <w:semiHidden/>
     <w:rsid w:val="00C96807"/>
@@ -9547,63 +9861,63 @@
       <w:u w:val="single"/>
     </w:rPr>
   </w:style>
-  <w:style w:type="paragraph" w:styleId="Closing">
+  <w:style w:type="paragraph" w:styleId="af9">
     <w:name w:val="Closing"/>
-    <w:basedOn w:val="Normal"/>
+    <w:basedOn w:val="a1"/>
     <w:semiHidden/>
     <w:rsid w:val="00C96807"/>
     <w:pPr>
       <w:ind w:left="4252"/>
     </w:pPr>
   </w:style>
-  <w:style w:type="paragraph" w:styleId="List">
+  <w:style w:type="paragraph" w:styleId="afa">
     <w:name w:val="List"/>
-    <w:basedOn w:val="Normal"/>
+    <w:basedOn w:val="a1"/>
     <w:semiHidden/>
     <w:rsid w:val="00C96807"/>
     <w:pPr>
       <w:ind w:left="283" w:hanging="283"/>
     </w:pPr>
   </w:style>
-  <w:style w:type="paragraph" w:styleId="List2">
+  <w:style w:type="paragraph" w:styleId="27">
     <w:name w:val="List 2"/>
-    <w:basedOn w:val="Normal"/>
+    <w:basedOn w:val="a1"/>
     <w:semiHidden/>
     <w:rsid w:val="00C96807"/>
     <w:pPr>
       <w:ind w:left="566" w:hanging="283"/>
     </w:pPr>
   </w:style>
-  <w:style w:type="paragraph" w:styleId="List3">
+  <w:style w:type="paragraph" w:styleId="36">
     <w:name w:val="List 3"/>
-    <w:basedOn w:val="Normal"/>
+    <w:basedOn w:val="a1"/>
     <w:semiHidden/>
     <w:rsid w:val="00C96807"/>
     <w:pPr>
       <w:ind w:left="849" w:hanging="283"/>
     </w:pPr>
   </w:style>
-  <w:style w:type="paragraph" w:styleId="List4">
+  <w:style w:type="paragraph" w:styleId="44">
     <w:name w:val="List 4"/>
-    <w:basedOn w:val="Normal"/>
+    <w:basedOn w:val="a1"/>
     <w:semiHidden/>
     <w:rsid w:val="00C96807"/>
     <w:pPr>
       <w:ind w:left="1132" w:hanging="283"/>
     </w:pPr>
   </w:style>
-  <w:style w:type="paragraph" w:styleId="List5">
+  <w:style w:type="paragraph" w:styleId="55">
     <w:name w:val="List 5"/>
-    <w:basedOn w:val="Normal"/>
+    <w:basedOn w:val="a1"/>
     <w:semiHidden/>
     <w:rsid w:val="00C96807"/>
     <w:pPr>
       <w:ind w:left="1415" w:hanging="283"/>
     </w:pPr>
   </w:style>
-  <w:style w:type="paragraph" w:styleId="HTMLPreformatted">
+  <w:style w:type="paragraph" w:styleId="HTML5">
     <w:name w:val="HTML Preformatted"/>
-    <w:basedOn w:val="Normal"/>
+    <w:basedOn w:val="a1"/>
     <w:semiHidden/>
     <w:rsid w:val="00C96807"/>
     <w:rPr>
@@ -9612,7 +9926,7 @@
       <w:szCs w:val="20"/>
     </w:rPr>
   </w:style>
-  <w:style w:type="character" w:styleId="Strong">
+  <w:style w:type="character" w:styleId="afb">
     <w:name w:val="Strong"/>
     <w:uiPriority w:val="22"/>
     <w:rsid w:val="00C96807"/>
@@ -9621,9 +9935,9 @@
       <w:bCs/>
     </w:rPr>
   </w:style>
-  <w:style w:type="paragraph" w:styleId="PlainText">
+  <w:style w:type="paragraph" w:styleId="afc">
     <w:name w:val="Plain Text"/>
-    <w:basedOn w:val="Normal"/>
+    <w:basedOn w:val="a1"/>
     <w:semiHidden/>
     <w:rsid w:val="00C96807"/>
     <w:rPr>
@@ -9632,9 +9946,9 @@
       <w:szCs w:val="20"/>
     </w:rPr>
   </w:style>
-  <w:style w:type="paragraph" w:styleId="BlockText">
+  <w:style w:type="paragraph" w:styleId="afd">
     <w:name w:val="Block Text"/>
-    <w:basedOn w:val="Normal"/>
+    <w:basedOn w:val="a1"/>
     <w:semiHidden/>
     <w:rsid w:val="00C96807"/>
     <w:pPr>
@@ -9642,7 +9956,7 @@
       <w:ind w:left="1440" w:right="1440"/>
     </w:pPr>
   </w:style>
-  <w:style w:type="character" w:styleId="HTMLCite">
+  <w:style w:type="character" w:styleId="HTML6">
     <w:name w:val="HTML Cite"/>
     <w:semiHidden/>
     <w:rsid w:val="00C96807"/>
@@ -9651,9 +9965,9 @@
       <w:iCs/>
     </w:rPr>
   </w:style>
-  <w:style w:type="paragraph" w:styleId="MessageHeader">
+  <w:style w:type="paragraph" w:styleId="afe">
     <w:name w:val="Message Header"/>
-    <w:basedOn w:val="Normal"/>
+    <w:basedOn w:val="a1"/>
     <w:semiHidden/>
     <w:rsid w:val="00C96807"/>
     <w:pPr>
@@ -9670,13 +9984,13 @@
       <w:rFonts w:ascii="Arial" w:hAnsi="Arial" w:cs="Arial"/>
     </w:rPr>
   </w:style>
-  <w:style w:type="paragraph" w:styleId="E-mailSignature">
+  <w:style w:type="paragraph" w:styleId="aff">
     <w:name w:val="E-mail Signature"/>
-    <w:basedOn w:val="Normal"/>
+    <w:basedOn w:val="a1"/>
     <w:semiHidden/>
     <w:rsid w:val="00C96807"/>
   </w:style>
-  <w:style w:type="character" w:styleId="CommentReference">
+  <w:style w:type="character" w:styleId="aff0">
     <w:name w:val="annotation reference"/>
     <w:semiHidden/>
     <w:rsid w:val="00C96807"/>
@@ -9685,10 +9999,10 @@
       <w:szCs w:val="16"/>
     </w:rPr>
   </w:style>
-  <w:style w:type="paragraph" w:styleId="CommentSubject">
+  <w:style w:type="paragraph" w:styleId="aff1">
     <w:name w:val="annotation subject"/>
-    <w:basedOn w:val="Normal"/>
-    <w:next w:val="Normal"/>
+    <w:basedOn w:val="a1"/>
+    <w:next w:val="a1"/>
     <w:semiHidden/>
     <w:rsid w:val="00C96807"/>
     <w:rPr>
@@ -9698,10 +10012,10 @@
       <w:szCs w:val="20"/>
     </w:rPr>
   </w:style>
-  <w:style w:type="paragraph" w:styleId="BalloonText">
+  <w:style w:type="paragraph" w:styleId="aff2">
     <w:name w:val="Balloon Text"/>
-    <w:basedOn w:val="Normal"/>
-    <w:link w:val="BalloonTextChar"/>
+    <w:basedOn w:val="a1"/>
+    <w:link w:val="aff3"/>
     <w:uiPriority w:val="99"/>
     <w:semiHidden/>
     <w:unhideWhenUsed/>
@@ -9712,10 +10026,10 @@
       <w:szCs w:val="16"/>
     </w:rPr>
   </w:style>
-  <w:style w:type="paragraph" w:styleId="TOC6">
+  <w:style w:type="paragraph" w:styleId="61">
     <w:name w:val="toc 6"/>
-    <w:basedOn w:val="Normal"/>
-    <w:next w:val="Normal"/>
+    <w:basedOn w:val="a1"/>
+    <w:next w:val="a1"/>
     <w:autoRedefine/>
     <w:uiPriority w:val="39"/>
     <w:rsid w:val="000B3B06"/>
@@ -9726,10 +10040,10 @@
       <w:ind w:firstLine="1418"/>
     </w:pPr>
   </w:style>
-  <w:style w:type="paragraph" w:styleId="TOC7">
+  <w:style w:type="paragraph" w:styleId="71">
     <w:name w:val="toc 7"/>
-    <w:basedOn w:val="Normal"/>
-    <w:next w:val="Normal"/>
+    <w:basedOn w:val="a1"/>
+    <w:next w:val="a1"/>
     <w:autoRedefine/>
     <w:uiPriority w:val="39"/>
     <w:rsid w:val="006F16BB"/>
@@ -9740,10 +10054,10 @@
       <w:ind w:firstLine="1701"/>
     </w:pPr>
   </w:style>
-  <w:style w:type="paragraph" w:styleId="TOC1">
+  <w:style w:type="paragraph" w:styleId="11">
     <w:name w:val="toc 1"/>
-    <w:basedOn w:val="Normal"/>
-    <w:next w:val="Normal"/>
+    <w:basedOn w:val="a1"/>
+    <w:next w:val="a1"/>
     <w:autoRedefine/>
     <w:uiPriority w:val="39"/>
     <w:unhideWhenUsed/>
@@ -9762,10 +10076,10 @@
       <w:sz w:val="22"/>
     </w:rPr>
   </w:style>
-  <w:style w:type="paragraph" w:styleId="TOC2">
+  <w:style w:type="paragraph" w:styleId="28">
     <w:name w:val="toc 2"/>
-    <w:basedOn w:val="Normal"/>
-    <w:next w:val="Normal"/>
+    <w:basedOn w:val="a1"/>
+    <w:next w:val="a1"/>
     <w:autoRedefine/>
     <w:uiPriority w:val="39"/>
     <w:unhideWhenUsed/>
@@ -9783,10 +10097,10 @@
       <w:sz w:val="22"/>
     </w:rPr>
   </w:style>
-  <w:style w:type="paragraph" w:styleId="TOC3">
+  <w:style w:type="paragraph" w:styleId="37">
     <w:name w:val="toc 3"/>
-    <w:basedOn w:val="Normal"/>
-    <w:next w:val="Normal"/>
+    <w:basedOn w:val="a1"/>
+    <w:next w:val="a1"/>
     <w:autoRedefine/>
     <w:uiPriority w:val="39"/>
     <w:unhideWhenUsed/>
@@ -9806,7 +10120,7 @@
   </w:style>
   <w:style w:type="numbering" w:styleId="1ai">
     <w:name w:val="Outline List 1"/>
-    <w:basedOn w:val="NoList"/>
+    <w:basedOn w:val="a4"/>
     <w:semiHidden/>
     <w:rsid w:val="00324C75"/>
     <w:pPr>
@@ -9817,7 +10131,7 @@
   </w:style>
   <w:style w:type="numbering" w:styleId="111111">
     <w:name w:val="Outline List 2"/>
-    <w:basedOn w:val="NoList"/>
+    <w:basedOn w:val="a4"/>
     <w:semiHidden/>
     <w:rsid w:val="00324C75"/>
     <w:pPr>
@@ -9826,10 +10140,10 @@
       </w:numPr>
     </w:pPr>
   </w:style>
-  <w:style w:type="paragraph" w:styleId="TOCHeading">
+  <w:style w:type="paragraph" w:styleId="aff4">
     <w:name w:val="TOC Heading"/>
-    <w:basedOn w:val="Heading1"/>
-    <w:next w:val="Normal"/>
+    <w:basedOn w:val="1"/>
+    <w:next w:val="a1"/>
     <w:uiPriority w:val="39"/>
     <w:semiHidden/>
     <w:unhideWhenUsed/>
@@ -9839,9 +10153,9 @@
       <w:outlineLvl w:val="9"/>
     </w:pPr>
   </w:style>
-  <w:style w:type="paragraph" w:customStyle="1" w:styleId="a">
+  <w:style w:type="paragraph" w:customStyle="1" w:styleId="aff5">
     <w:name w:val="Стандарт"/>
-    <w:basedOn w:val="Normal"/>
+    <w:basedOn w:val="a1"/>
     <w:autoRedefine/>
     <w:rsid w:val="00C96807"/>
     <w:pPr>
@@ -9855,10 +10169,10 @@
       <w:sz w:val="28"/>
     </w:rPr>
   </w:style>
-  <w:style w:type="paragraph" w:styleId="TOC8">
+  <w:style w:type="paragraph" w:styleId="81">
     <w:name w:val="toc 8"/>
-    <w:basedOn w:val="Normal"/>
-    <w:next w:val="Normal"/>
+    <w:basedOn w:val="a1"/>
+    <w:next w:val="a1"/>
     <w:autoRedefine/>
     <w:uiPriority w:val="39"/>
     <w:rsid w:val="006F16BB"/>
@@ -9869,10 +10183,10 @@
       <w:ind w:firstLine="1985"/>
     </w:pPr>
   </w:style>
-  <w:style w:type="paragraph" w:styleId="Caption">
+  <w:style w:type="paragraph" w:styleId="aff6">
     <w:name w:val="caption"/>
-    <w:basedOn w:val="Normal"/>
-    <w:next w:val="Normal"/>
+    <w:basedOn w:val="a1"/>
+    <w:next w:val="a1"/>
     <w:uiPriority w:val="35"/>
     <w:unhideWhenUsed/>
     <w:rsid w:val="00C96807"/>
@@ -9883,10 +10197,10 @@
       <w:szCs w:val="18"/>
     </w:rPr>
   </w:style>
-  <w:style w:type="paragraph" w:styleId="TOC9">
+  <w:style w:type="paragraph" w:styleId="91">
     <w:name w:val="toc 9"/>
-    <w:basedOn w:val="Normal"/>
-    <w:next w:val="Normal"/>
+    <w:basedOn w:val="a1"/>
+    <w:next w:val="a1"/>
     <w:autoRedefine/>
     <w:uiPriority w:val="39"/>
     <w:rsid w:val="00003A5C"/>
@@ -9894,7 +10208,7 @@
       <w:ind w:firstLine="2268"/>
     </w:pPr>
   </w:style>
-  <w:style w:type="character" w:styleId="FootnoteReference">
+  <w:style w:type="character" w:styleId="aff7">
     <w:name w:val="footnote reference"/>
     <w:semiHidden/>
     <w:rsid w:val="00C96807"/>
@@ -9902,9 +10216,9 @@
       <w:vertAlign w:val="superscript"/>
     </w:rPr>
   </w:style>
-  <w:style w:type="table" w:styleId="TableGrid">
+  <w:style w:type="table" w:styleId="aff8">
     <w:name w:val="Table Grid"/>
-    <w:basedOn w:val="TableNormal"/>
+    <w:basedOn w:val="a3"/>
     <w:uiPriority w:val="59"/>
     <w:rsid w:val="00C96807"/>
     <w:rPr>
@@ -9921,19 +10235,19 @@
       </w:tblBorders>
     </w:tblPr>
   </w:style>
-  <w:style w:type="paragraph" w:styleId="TOC4">
+  <w:style w:type="paragraph" w:styleId="45">
     <w:name w:val="toc 4"/>
-    <w:basedOn w:val="Normal"/>
-    <w:next w:val="Normal"/>
+    <w:basedOn w:val="a1"/>
+    <w:next w:val="a1"/>
     <w:autoRedefine/>
     <w:rsid w:val="00C96807"/>
     <w:pPr>
       <w:ind w:left="720"/>
     </w:pPr>
   </w:style>
-  <w:style w:type="paragraph" w:styleId="ListParagraph">
+  <w:style w:type="paragraph" w:styleId="aff9">
     <w:name w:val="List Paragraph"/>
-    <w:basedOn w:val="Normal"/>
+    <w:basedOn w:val="a1"/>
     <w:uiPriority w:val="34"/>
     <w:rsid w:val="00C96807"/>
     <w:pPr>
@@ -9941,19 +10255,19 @@
       <w:contextualSpacing/>
     </w:pPr>
   </w:style>
-  <w:style w:type="paragraph" w:styleId="NoSpacing">
+  <w:style w:type="paragraph" w:styleId="affa">
     <w:name w:val="No Spacing"/>
-    <w:basedOn w:val="Normal"/>
-    <w:link w:val="NoSpacingChar"/>
+    <w:basedOn w:val="a1"/>
+    <w:link w:val="affb"/>
     <w:uiPriority w:val="1"/>
     <w:rsid w:val="00C96807"/>
     <w:rPr>
       <w:szCs w:val="32"/>
     </w:rPr>
   </w:style>
-  <w:style w:type="character" w:customStyle="1" w:styleId="NoSpacingChar">
-    <w:name w:val="No Spacing Char"/>
-    <w:link w:val="NoSpacing"/>
+  <w:style w:type="character" w:customStyle="1" w:styleId="affb">
+    <w:name w:val="Без интервала Знак"/>
+    <w:link w:val="affa"/>
     <w:uiPriority w:val="1"/>
     <w:rsid w:val="00C96807"/>
     <w:rPr>
@@ -9962,7 +10276,7 @@
       <w:lang w:eastAsia="en-US"/>
     </w:rPr>
   </w:style>
-  <w:style w:type="character" w:styleId="Emphasis">
+  <w:style w:type="character" w:styleId="affc">
     <w:name w:val="Emphasis"/>
     <w:uiPriority w:val="20"/>
     <w:rsid w:val="00C96807"/>
@@ -9973,11 +10287,11 @@
       <w:iCs/>
     </w:rPr>
   </w:style>
-  <w:style w:type="paragraph" w:styleId="IntenseQuote">
+  <w:style w:type="paragraph" w:styleId="affd">
     <w:name w:val="Intense Quote"/>
-    <w:basedOn w:val="Normal"/>
-    <w:next w:val="Normal"/>
-    <w:link w:val="IntenseQuoteChar"/>
+    <w:basedOn w:val="a1"/>
+    <w:next w:val="a1"/>
+    <w:link w:val="affe"/>
     <w:uiPriority w:val="30"/>
     <w:rsid w:val="00C96807"/>
     <w:pPr>
@@ -9989,9 +10303,9 @@
       <w:szCs w:val="22"/>
     </w:rPr>
   </w:style>
-  <w:style w:type="character" w:customStyle="1" w:styleId="IntenseQuoteChar">
-    <w:name w:val="Intense Quote Char"/>
-    <w:link w:val="IntenseQuote"/>
+  <w:style w:type="character" w:customStyle="1" w:styleId="affe">
+    <w:name w:val="Выделенная цитата Знак"/>
+    <w:link w:val="affd"/>
     <w:uiPriority w:val="30"/>
     <w:rsid w:val="00C96807"/>
     <w:rPr>
@@ -10002,9 +10316,9 @@
       <w:lang w:eastAsia="en-US"/>
     </w:rPr>
   </w:style>
-  <w:style w:type="character" w:customStyle="1" w:styleId="Heading2Char">
-    <w:name w:val="Heading 2 Char"/>
-    <w:link w:val="Heading2"/>
+  <w:style w:type="character" w:customStyle="1" w:styleId="22">
+    <w:name w:val="Заголовок 2 Знак"/>
+    <w:link w:val="21"/>
     <w:uiPriority w:val="9"/>
     <w:rsid w:val="00C96807"/>
     <w:rPr>
@@ -10018,9 +10332,9 @@
       <w:lang w:eastAsia="en-US"/>
     </w:rPr>
   </w:style>
-  <w:style w:type="character" w:customStyle="1" w:styleId="Heading3Char">
-    <w:name w:val="Heading 3 Char"/>
-    <w:link w:val="Heading3"/>
+  <w:style w:type="character" w:customStyle="1" w:styleId="32">
+    <w:name w:val="Заголовок 3 Знак"/>
+    <w:link w:val="31"/>
     <w:uiPriority w:val="9"/>
     <w:rsid w:val="00C96807"/>
     <w:rPr>
@@ -10032,9 +10346,9 @@
       <w:lang w:eastAsia="en-US"/>
     </w:rPr>
   </w:style>
-  <w:style w:type="character" w:customStyle="1" w:styleId="Heading4Char">
-    <w:name w:val="Heading 4 Char"/>
-    <w:link w:val="Heading4"/>
+  <w:style w:type="character" w:customStyle="1" w:styleId="42">
+    <w:name w:val="Заголовок 4 Знак"/>
+    <w:link w:val="41"/>
     <w:uiPriority w:val="9"/>
     <w:rsid w:val="00C96807"/>
     <w:rPr>
@@ -10045,9 +10359,9 @@
       <w:lang w:eastAsia="en-US"/>
     </w:rPr>
   </w:style>
-  <w:style w:type="character" w:customStyle="1" w:styleId="Heading5Char">
-    <w:name w:val="Heading 5 Char"/>
-    <w:link w:val="Heading5"/>
+  <w:style w:type="character" w:customStyle="1" w:styleId="52">
+    <w:name w:val="Заголовок 5 Знак"/>
+    <w:link w:val="51"/>
     <w:uiPriority w:val="9"/>
     <w:rsid w:val="00C96807"/>
     <w:rPr>
@@ -10060,9 +10374,9 @@
       <w:lang w:eastAsia="en-US"/>
     </w:rPr>
   </w:style>
-  <w:style w:type="character" w:customStyle="1" w:styleId="Heading6Char">
-    <w:name w:val="Heading 6 Char"/>
-    <w:link w:val="Heading6"/>
+  <w:style w:type="character" w:customStyle="1" w:styleId="60">
+    <w:name w:val="Заголовок 6 Знак"/>
+    <w:link w:val="6"/>
     <w:uiPriority w:val="9"/>
     <w:rsid w:val="00C96807"/>
     <w:rPr>
@@ -10073,9 +10387,9 @@
       <w:lang w:eastAsia="en-US"/>
     </w:rPr>
   </w:style>
-  <w:style w:type="character" w:customStyle="1" w:styleId="Heading7Char">
-    <w:name w:val="Heading 7 Char"/>
-    <w:link w:val="Heading7"/>
+  <w:style w:type="character" w:customStyle="1" w:styleId="70">
+    <w:name w:val="Заголовок 7 Знак"/>
+    <w:link w:val="7"/>
     <w:uiPriority w:val="9"/>
     <w:rsid w:val="00C96807"/>
     <w:rPr>
@@ -10084,9 +10398,9 @@
       <w:lang w:eastAsia="en-US"/>
     </w:rPr>
   </w:style>
-  <w:style w:type="character" w:customStyle="1" w:styleId="Heading8Char">
-    <w:name w:val="Heading 8 Char"/>
-    <w:link w:val="Heading8"/>
+  <w:style w:type="character" w:customStyle="1" w:styleId="80">
+    <w:name w:val="Заголовок 8 Знак"/>
+    <w:link w:val="8"/>
     <w:uiPriority w:val="9"/>
     <w:rsid w:val="00C96807"/>
     <w:rPr>
@@ -10097,9 +10411,9 @@
       <w:lang w:eastAsia="en-US"/>
     </w:rPr>
   </w:style>
-  <w:style w:type="character" w:customStyle="1" w:styleId="Heading9Char">
-    <w:name w:val="Heading 9 Char"/>
-    <w:link w:val="Heading9"/>
+  <w:style w:type="character" w:customStyle="1" w:styleId="90">
+    <w:name w:val="Заголовок 9 Знак"/>
+    <w:link w:val="9"/>
     <w:uiPriority w:val="9"/>
     <w:rsid w:val="00C96807"/>
     <w:rPr>
@@ -10109,9 +10423,9 @@
       <w:lang w:eastAsia="en-US"/>
     </w:rPr>
   </w:style>
-  <w:style w:type="character" w:customStyle="1" w:styleId="TitleChar">
-    <w:name w:val="Title Char"/>
-    <w:link w:val="Title"/>
+  <w:style w:type="character" w:customStyle="1" w:styleId="af3">
+    <w:name w:val="Заголовок Знак"/>
+    <w:link w:val="af2"/>
     <w:uiPriority w:val="10"/>
     <w:rsid w:val="00C96807"/>
     <w:rPr>
@@ -10124,7 +10438,7 @@
       <w:lang w:eastAsia="en-US"/>
     </w:rPr>
   </w:style>
-  <w:style w:type="character" w:styleId="BookTitle">
+  <w:style w:type="character" w:styleId="afff">
     <w:name w:val="Book Title"/>
     <w:uiPriority w:val="33"/>
     <w:rsid w:val="00C96807"/>
@@ -10136,9 +10450,9 @@
       <w:szCs w:val="24"/>
     </w:rPr>
   </w:style>
-  <w:style w:type="character" w:customStyle="1" w:styleId="FooterChar">
-    <w:name w:val="Footer Char"/>
-    <w:link w:val="Footer"/>
+  <w:style w:type="character" w:customStyle="1" w:styleId="a8">
+    <w:name w:val="Нижний колонтитул Знак"/>
+    <w:link w:val="a7"/>
     <w:uiPriority w:val="99"/>
     <w:rsid w:val="00C96807"/>
     <w:rPr>
@@ -10147,7 +10461,7 @@
       <w:lang w:eastAsia="en-US"/>
     </w:rPr>
   </w:style>
-  <w:style w:type="character" w:styleId="IntenseReference">
+  <w:style w:type="character" w:styleId="afff0">
     <w:name w:val="Intense Reference"/>
     <w:uiPriority w:val="32"/>
     <w:rsid w:val="00C96807"/>
@@ -10157,7 +10471,7 @@
       <w:u w:val="single"/>
     </w:rPr>
   </w:style>
-  <w:style w:type="character" w:styleId="IntenseEmphasis">
+  <w:style w:type="character" w:styleId="afff1">
     <w:name w:val="Intense Emphasis"/>
     <w:uiPriority w:val="21"/>
     <w:rsid w:val="00C96807"/>
@@ -10169,7 +10483,7 @@
       <w:u w:val="single"/>
     </w:rPr>
   </w:style>
-  <w:style w:type="character" w:styleId="SubtleReference">
+  <w:style w:type="character" w:styleId="afff2">
     <w:name w:val="Subtle Reference"/>
     <w:uiPriority w:val="31"/>
     <w:rsid w:val="00C96807"/>
@@ -10179,7 +10493,7 @@
       <w:u w:val="single"/>
     </w:rPr>
   </w:style>
-  <w:style w:type="character" w:styleId="SubtleEmphasis">
+  <w:style w:type="character" w:styleId="afff3">
     <w:name w:val="Subtle Emphasis"/>
     <w:uiPriority w:val="19"/>
     <w:rsid w:val="00C96807"/>
@@ -10188,9 +10502,9 @@
       <w:color w:val="5A5A5A"/>
     </w:rPr>
   </w:style>
-  <w:style w:type="character" w:customStyle="1" w:styleId="BalloonTextChar">
-    <w:name w:val="Balloon Text Char"/>
-    <w:link w:val="BalloonText"/>
+  <w:style w:type="character" w:customStyle="1" w:styleId="aff3">
+    <w:name w:val="Текст выноски Знак"/>
+    <w:link w:val="aff2"/>
     <w:uiPriority w:val="99"/>
     <w:semiHidden/>
     <w:rsid w:val="00C96807"/>
@@ -10201,20 +10515,20 @@
       <w:lang w:eastAsia="en-US"/>
     </w:rPr>
   </w:style>
-  <w:style w:type="paragraph" w:styleId="Quote">
+  <w:style w:type="paragraph" w:styleId="29">
     <w:name w:val="Quote"/>
-    <w:basedOn w:val="Normal"/>
-    <w:next w:val="Normal"/>
-    <w:link w:val="QuoteChar"/>
+    <w:basedOn w:val="a1"/>
+    <w:next w:val="a1"/>
+    <w:link w:val="2a"/>
     <w:uiPriority w:val="29"/>
     <w:rsid w:val="00C96807"/>
     <w:rPr>
       <w:i/>
     </w:rPr>
   </w:style>
-  <w:style w:type="character" w:customStyle="1" w:styleId="QuoteChar">
-    <w:name w:val="Quote Char"/>
-    <w:link w:val="Quote"/>
+  <w:style w:type="character" w:customStyle="1" w:styleId="2a">
+    <w:name w:val="Цитата 2 Знак"/>
+    <w:link w:val="29"/>
     <w:uiPriority w:val="29"/>
     <w:rsid w:val="00C96807"/>
     <w:rPr>
@@ -10224,10 +10538,10 @@
       <w:lang w:eastAsia="en-US"/>
     </w:rPr>
   </w:style>
-  <w:style w:type="paragraph" w:styleId="CommentText">
+  <w:style w:type="paragraph" w:styleId="afff4">
     <w:name w:val="annotation text"/>
-    <w:basedOn w:val="Normal"/>
-    <w:link w:val="CommentTextChar"/>
+    <w:basedOn w:val="a1"/>
+    <w:link w:val="afff5"/>
     <w:rsid w:val="00967B37"/>
     <w:rPr>
       <w:sz w:val="20"/>
@@ -10235,10 +10549,10 @@
       <w:lang w:eastAsia="ru-RU"/>
     </w:rPr>
   </w:style>
-  <w:style w:type="character" w:customStyle="1" w:styleId="CommentTextChar">
-    <w:name w:val="Comment Text Char"/>
-    <w:basedOn w:val="DefaultParagraphFont"/>
-    <w:link w:val="CommentText"/>
+  <w:style w:type="character" w:customStyle="1" w:styleId="afff5">
+    <w:name w:val="Текст примечания Знак"/>
+    <w:basedOn w:val="a2"/>
+    <w:link w:val="afff4"/>
     <w:rsid w:val="00967B37"/>
   </w:style>
   <w:style w:type="paragraph" w:customStyle="1" w:styleId="tdillustration">

--- a/documents/Программа и методика испытаний.docx
+++ b/documents/Программа и методика испытаний.docx
@@ -252,7 +252,7 @@
           <w:rFonts w:ascii="Arial" w:hAnsi="Arial" w:cs="Arial"/>
           <w:b/>
         </w:rPr>
-        <w:t>9</w:t>
+        <w:t>12</w:t>
       </w:r>
     </w:p>
     <w:p>
@@ -515,7 +515,15 @@
           <w:sz w:val="22"/>
           <w:szCs w:val="22"/>
         </w:rPr>
-        <w:t>23</w:t>
+        <w:t>2</w:t>
+      </w:r>
+      <w:r>
+        <w:rPr>
+          <w:rFonts w:ascii="Arial" w:hAnsi="Arial" w:cs="Arial"/>
+          <w:sz w:val="22"/>
+          <w:szCs w:val="22"/>
+        </w:rPr>
+        <w:t>4</w:t>
       </w:r>
     </w:p>
     <w:p>
@@ -969,14 +977,12 @@
       <w:r>
         <w:t xml:space="preserve"> (</w:t>
       </w:r>
-      <w:proofErr w:type="spellStart"/>
       <w:r>
         <w:rPr>
           <w:lang w:val="en-US"/>
         </w:rPr>
         <w:t>BytecodeGenerator</w:t>
       </w:r>
-      <w:proofErr w:type="spellEnd"/>
       <w:r>
         <w:t>.</w:t>
       </w:r>
@@ -1409,14 +1415,12 @@
       <w:r>
         <w:t>Рисунок 1 – Исходный код программы в файле «</w:t>
       </w:r>
-      <w:proofErr w:type="spellStart"/>
       <w:r>
         <w:rPr>
           <w:lang w:val="en-US"/>
         </w:rPr>
         <w:t>SumCalculator</w:t>
       </w:r>
-      <w:proofErr w:type="spellEnd"/>
       <w:r>
         <w:t>.</w:t>
       </w:r>
@@ -1454,14 +1458,12 @@
       <w:r>
         <w:t xml:space="preserve">сгенерированное </w:t>
       </w:r>
-      <w:proofErr w:type="spellStart"/>
       <w:r>
         <w:rPr>
           <w:lang w:val="en-US"/>
         </w:rPr>
         <w:t>Antlr</w:t>
       </w:r>
-      <w:proofErr w:type="spellEnd"/>
       <w:r>
         <w:t xml:space="preserve">4 </w:t>
       </w:r>
@@ -1600,9 +1602,6 @@
         <w:pStyle w:val="tdtext"/>
         <w:ind w:firstLine="0"/>
         <w:jc w:val="center"/>
-        <w:rPr>
-          <w:lang w:val="en-US"/>
-        </w:rPr>
       </w:pPr>
       <w:r>
         <w:t>Рисунок 2.2</w:t>
@@ -1615,22 +1614,17 @@
         <w:jc w:val="left"/>
       </w:pPr>
       <w:r>
-        <w:rPr>
-          <w:lang w:val="en-US"/>
-        </w:rPr>
         <w:tab/>
       </w:r>
       <w:r>
         <w:t xml:space="preserve">Результатом создания описания класса является экземпляр класса </w:t>
       </w:r>
-      <w:proofErr w:type="spellStart"/>
       <w:r>
         <w:rPr>
           <w:lang w:val="en-US"/>
         </w:rPr>
         <w:t>CompilationUnit</w:t>
       </w:r>
-      <w:proofErr w:type="spellEnd"/>
       <w:r>
         <w:t xml:space="preserve"> </w:t>
       </w:r>
@@ -1713,15 +1707,9 @@
         <w:pStyle w:val="tdtext"/>
         <w:ind w:firstLine="0"/>
         <w:jc w:val="center"/>
-        <w:rPr>
-          <w:lang w:val="en-US"/>
-        </w:rPr>
-      </w:pPr>
-      <w:r>
-        <w:t xml:space="preserve">Рисунок </w:t>
-      </w:r>
-      <w:r>
-        <w:t>3</w:t>
+      </w:pPr>
+      <w:r>
+        <w:t>Рисунок 3</w:t>
       </w:r>
     </w:p>
     <w:p>
@@ -1748,14 +1736,12 @@
       <w:r>
         <w:t>После завершения работы всей программы в файле «</w:t>
       </w:r>
-      <w:proofErr w:type="spellStart"/>
       <w:r>
         <w:rPr>
           <w:lang w:val="en-US"/>
         </w:rPr>
         <w:t>SumCalculator</w:t>
       </w:r>
-      <w:proofErr w:type="spellEnd"/>
       <w:r>
         <w:t>.</w:t>
       </w:r>
@@ -2087,18 +2073,8 @@
               <w:pStyle w:val="tdtablecaption"/>
             </w:pPr>
             <w:r>
-              <w:t xml:space="preserve">№ </w:t>
+              <w:t>№ докумен-та</w:t>
             </w:r>
-            <w:proofErr w:type="spellStart"/>
-            <w:proofErr w:type="gramStart"/>
-            <w:r>
-              <w:t>докумен</w:t>
-            </w:r>
-            <w:proofErr w:type="spellEnd"/>
-            <w:r>
-              <w:t>-та</w:t>
-            </w:r>
-            <w:proofErr w:type="gramEnd"/>
           </w:p>
         </w:tc>
         <w:tc>
@@ -2174,16 +2150,9 @@
             <w:pPr>
               <w:pStyle w:val="tdtablecaption"/>
             </w:pPr>
-            <w:proofErr w:type="gramStart"/>
             <w:r>
-              <w:t>изменен-</w:t>
+              <w:t>изменен-ных</w:t>
             </w:r>
-            <w:proofErr w:type="spellStart"/>
-            <w:r>
-              <w:t>ных</w:t>
-            </w:r>
-            <w:proofErr w:type="spellEnd"/>
-            <w:proofErr w:type="gramEnd"/>
           </w:p>
         </w:tc>
         <w:tc>
@@ -2195,16 +2164,9 @@
             <w:pPr>
               <w:pStyle w:val="tdtablecaption"/>
             </w:pPr>
-            <w:proofErr w:type="gramStart"/>
             <w:r>
-              <w:t>заменен-</w:t>
+              <w:t>заменен-ных</w:t>
             </w:r>
-            <w:proofErr w:type="spellStart"/>
-            <w:r>
-              <w:t>ных</w:t>
-            </w:r>
-            <w:proofErr w:type="spellEnd"/>
-            <w:proofErr w:type="gramEnd"/>
           </w:p>
         </w:tc>
         <w:tc>
@@ -2230,11 +2192,9 @@
             <w:pPr>
               <w:pStyle w:val="tdtablecaption"/>
             </w:pPr>
-            <w:proofErr w:type="spellStart"/>
             <w:r>
               <w:t>аннули-рованных</w:t>
             </w:r>
-            <w:proofErr w:type="spellEnd"/>
           </w:p>
         </w:tc>
         <w:tc>
@@ -5766,7 +5726,7 @@
         </mc:Choice>
         <mc:Fallback>
           <w:pict>
-            <v:line w14:anchorId="31991954" id="Line 228" o:spid="_x0000_s1026" style="position:absolute;z-index:251651584;visibility:visible;mso-wrap-style:square;mso-width-percent:0;mso-height-percent:0;mso-wrap-distance-left:9pt;mso-wrap-distance-top:0;mso-wrap-distance-right:9pt;mso-wrap-distance-bottom:0;mso-position-horizontal:absolute;mso-position-horizontal-relative:text;mso-position-vertical:absolute;mso-position-vertical-relative:page;mso-width-percent:0;mso-height-percent:0;mso-width-relative:page;mso-height-relative:page" from="-24.8pt,751.5pt" to="11.55pt,751.55pt" o:gfxdata="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" strokeweight="1.5pt">
+            <v:line w14:anchorId="026DE6D0" id="Line 228" o:spid="_x0000_s1026" style="position:absolute;z-index:251651584;visibility:visible;mso-wrap-style:square;mso-width-percent:0;mso-height-percent:0;mso-wrap-distance-left:9pt;mso-wrap-distance-top:0;mso-wrap-distance-right:9pt;mso-wrap-distance-bottom:0;mso-position-horizontal:absolute;mso-position-horizontal-relative:text;mso-position-vertical:absolute;mso-position-vertical-relative:page;mso-width-percent:0;mso-height-percent:0;mso-width-relative:page;mso-height-relative:page" from="-24.8pt,751.5pt" to="11.55pt,751.55pt" o:gfxdata="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" strokeweight="1.5pt">
               <v:stroke startarrowwidth="narrow" startarrowlength="short" endarrowwidth="narrow" endarrowlength="short"/>
               <w10:wrap anchory="page"/>
             </v:line>
@@ -6097,7 +6057,6 @@
                                   <w:rFonts w:ascii="Arial" w:hAnsi="Arial" w:cs="Arial"/>
                                 </w:rPr>
                               </w:pPr>
-                              <w:proofErr w:type="spellStart"/>
                               <w:r>
                                 <w:rPr>
                                   <w:rFonts w:ascii="Arial" w:hAnsi="Arial" w:cs="Arial"/>
@@ -6105,17 +6064,7 @@
                                   <w:sz w:val="16"/>
                                   <w:szCs w:val="16"/>
                                 </w:rPr>
-                                <w:t>Взам</w:t>
-                              </w:r>
-                              <w:proofErr w:type="spellEnd"/>
-                              <w:r>
-                                <w:rPr>
-                                  <w:rFonts w:ascii="Arial" w:hAnsi="Arial" w:cs="Arial"/>
-                                  <w:i/>
-                                  <w:sz w:val="16"/>
-                                  <w:szCs w:val="16"/>
-                                </w:rPr>
-                                <w:t>. инв. №</w:t>
+                                <w:t>Взам. инв. №</w:t>
                               </w:r>
                             </w:p>
                           </w:txbxContent>
@@ -6203,27 +6152,7 @@
                                   <w:sz w:val="16"/>
                                   <w:szCs w:val="16"/>
                                 </w:rPr>
-                                <w:t xml:space="preserve">Инв. № </w:t>
-                              </w:r>
-                              <w:proofErr w:type="spellStart"/>
-                              <w:r>
-                                <w:rPr>
-                                  <w:rFonts w:ascii="Arial" w:hAnsi="Arial" w:cs="Arial"/>
-                                  <w:i/>
-                                  <w:sz w:val="16"/>
-                                  <w:szCs w:val="16"/>
-                                </w:rPr>
-                                <w:t>дубл</w:t>
-                              </w:r>
-                              <w:proofErr w:type="spellEnd"/>
-                              <w:r>
-                                <w:rPr>
-                                  <w:rFonts w:ascii="Arial" w:hAnsi="Arial" w:cs="Arial"/>
-                                  <w:i/>
-                                  <w:sz w:val="16"/>
-                                  <w:szCs w:val="16"/>
-                                </w:rPr>
-                                <w:t>.</w:t>
+                                <w:t>Инв. № дубл.</w:t>
                               </w:r>
                             </w:p>
                           </w:txbxContent>
@@ -6708,7 +6637,6 @@
                             <w:rFonts w:ascii="Arial" w:hAnsi="Arial" w:cs="Arial"/>
                           </w:rPr>
                         </w:pPr>
-                        <w:proofErr w:type="spellStart"/>
                         <w:r>
                           <w:rPr>
                             <w:rFonts w:ascii="Arial" w:hAnsi="Arial" w:cs="Arial"/>
@@ -6716,17 +6644,7 @@
                             <w:sz w:val="16"/>
                             <w:szCs w:val="16"/>
                           </w:rPr>
-                          <w:t>Взам</w:t>
-                        </w:r>
-                        <w:proofErr w:type="spellEnd"/>
-                        <w:r>
-                          <w:rPr>
-                            <w:rFonts w:ascii="Arial" w:hAnsi="Arial" w:cs="Arial"/>
-                            <w:i/>
-                            <w:sz w:val="16"/>
-                            <w:szCs w:val="16"/>
-                          </w:rPr>
-                          <w:t>. инв. №</w:t>
+                          <w:t>Взам. инв. №</w:t>
                         </w:r>
                       </w:p>
                     </w:txbxContent>
@@ -6766,27 +6684,7 @@
                             <w:sz w:val="16"/>
                             <w:szCs w:val="16"/>
                           </w:rPr>
-                          <w:t xml:space="preserve">Инв. № </w:t>
-                        </w:r>
-                        <w:proofErr w:type="spellStart"/>
-                        <w:r>
-                          <w:rPr>
-                            <w:rFonts w:ascii="Arial" w:hAnsi="Arial" w:cs="Arial"/>
-                            <w:i/>
-                            <w:sz w:val="16"/>
-                            <w:szCs w:val="16"/>
-                          </w:rPr>
-                          <w:t>дубл</w:t>
-                        </w:r>
-                        <w:proofErr w:type="spellEnd"/>
-                        <w:r>
-                          <w:rPr>
-                            <w:rFonts w:ascii="Arial" w:hAnsi="Arial" w:cs="Arial"/>
-                            <w:i/>
-                            <w:sz w:val="16"/>
-                            <w:szCs w:val="16"/>
-                          </w:rPr>
-                          <w:t>.</w:t>
+                          <w:t>Инв. № дубл.</w:t>
                         </w:r>
                       </w:p>
                     </w:txbxContent>
@@ -11421,21 +11319,10 @@
 </file>
 
 <file path=customXml/item2.xml><?xml version="1.0" encoding="utf-8"?>
-<?mso-contentType ?>
-<FormTemplates xmlns="http://schemas.microsoft.com/sharepoint/v3/contenttype/forms">
-  <Display>DocumentLibraryForm</Display>
-  <Edit>DocumentLibraryForm</Edit>
-  <New>DocumentLibraryForm</New>
-</FormTemplates>
+<b:Sources xmlns:b="http://schemas.openxmlformats.org/officeDocument/2006/bibliography" xmlns="http://schemas.openxmlformats.org/officeDocument/2006/bibliography" SelectedStyle="\APA.XSL" StyleName="APA"/>
 </file>
 
 <file path=customXml/item3.xml><?xml version="1.0" encoding="utf-8"?>
-<p:properties xmlns:p="http://schemas.microsoft.com/office/2006/metadata/properties" xmlns:xsi="http://www.w3.org/2001/XMLSchema-instance" xmlns:pc="http://schemas.microsoft.com/office/infopath/2007/PartnerControls">
-  <documentManagement/>
-</p:properties>
-</file>
-
-<file path=customXml/item4.xml><?xml version="1.0" encoding="utf-8"?>
 <ct:contentTypeSchema xmlns:ct="http://schemas.microsoft.com/office/2006/metadata/contentType" xmlns:ma="http://schemas.microsoft.com/office/2006/metadata/properties/metaAttributes" ct:_="" ma:_="" ma:contentTypeName="Документ" ma:contentTypeID="0x01010021B9D911046F7B4CBB720F7F9CE62705" ma:contentTypeVersion="0" ma:contentTypeDescription="Создание документа." ma:contentTypeScope="" ma:versionID="f80155d847e009baef3819be4182e929">
   <xsd:schema xmlns:xsd="http://www.w3.org/2001/XMLSchema" xmlns:xs="http://www.w3.org/2001/XMLSchema" xmlns:p="http://schemas.microsoft.com/office/2006/metadata/properties" targetNamespace="http://schemas.microsoft.com/office/2006/metadata/properties" ma:root="true" ma:fieldsID="89d58f4857a619b7c345529988bca397">
     <xsd:element name="properties">
@@ -11549,8 +11436,19 @@
 </ct:contentTypeSchema>
 </file>
 
+<file path=customXml/item4.xml><?xml version="1.0" encoding="utf-8"?>
+<p:properties xmlns:p="http://schemas.microsoft.com/office/2006/metadata/properties" xmlns:xsi="http://www.w3.org/2001/XMLSchema-instance" xmlns:pc="http://schemas.microsoft.com/office/infopath/2007/PartnerControls">
+  <documentManagement/>
+</p:properties>
+</file>
+
 <file path=customXml/item5.xml><?xml version="1.0" encoding="utf-8"?>
-<b:Sources xmlns:b="http://schemas.openxmlformats.org/officeDocument/2006/bibliography" xmlns="http://schemas.openxmlformats.org/officeDocument/2006/bibliography" SelectedStyle="\APA.XSL" StyleName="APA"/>
+<?mso-contentType ?>
+<FormTemplates xmlns="http://schemas.microsoft.com/sharepoint/v3/contenttype/forms">
+  <Display>DocumentLibraryForm</Display>
+  <Edit>DocumentLibraryForm</Edit>
+  <New>DocumentLibraryForm</New>
+</FormTemplates>
 </file>
 
 <file path=customXml/itemProps1.xml><?xml version="1.0" encoding="utf-8"?>
@@ -11562,23 +11460,14 @@
 </file>
 
 <file path=customXml/itemProps2.xml><?xml version="1.0" encoding="utf-8"?>
-<ds:datastoreItem xmlns:ds="http://schemas.openxmlformats.org/officeDocument/2006/customXml" ds:itemID="{0A6C280D-161E-4B2E-B43B-68BCADBFA570}">
+<ds:datastoreItem xmlns:ds="http://schemas.openxmlformats.org/officeDocument/2006/customXml" ds:itemID="{D16B4200-7256-4700-826D-8796342B51BD}">
   <ds:schemaRefs>
-    <ds:schemaRef ds:uri="http://schemas.microsoft.com/sharepoint/v3/contenttype/forms"/>
+    <ds:schemaRef ds:uri="http://schemas.openxmlformats.org/officeDocument/2006/bibliography"/>
   </ds:schemaRefs>
 </ds:datastoreItem>
 </file>
 
 <file path=customXml/itemProps3.xml><?xml version="1.0" encoding="utf-8"?>
-<ds:datastoreItem xmlns:ds="http://schemas.openxmlformats.org/officeDocument/2006/customXml" ds:itemID="{334548E3-C21F-4F66-B6D7-5869B1331B71}">
-  <ds:schemaRefs>
-    <ds:schemaRef ds:uri="http://schemas.microsoft.com/office/2006/metadata/properties"/>
-    <ds:schemaRef ds:uri="http://schemas.microsoft.com/office/infopath/2007/PartnerControls"/>
-  </ds:schemaRefs>
-</ds:datastoreItem>
-</file>
-
-<file path=customXml/itemProps4.xml><?xml version="1.0" encoding="utf-8"?>
 <ds:datastoreItem xmlns:ds="http://schemas.openxmlformats.org/officeDocument/2006/customXml" ds:itemID="{E51BFC62-3C67-4867-A566-B3188E047C08}">
   <ds:schemaRefs>
     <ds:schemaRef ds:uri="http://schemas.microsoft.com/office/2006/metadata/contentType"/>
@@ -11594,10 +11483,19 @@
 </ds:datastoreItem>
 </file>
 
+<file path=customXml/itemProps4.xml><?xml version="1.0" encoding="utf-8"?>
+<ds:datastoreItem xmlns:ds="http://schemas.openxmlformats.org/officeDocument/2006/customXml" ds:itemID="{334548E3-C21F-4F66-B6D7-5869B1331B71}">
+  <ds:schemaRefs>
+    <ds:schemaRef ds:uri="http://schemas.microsoft.com/office/2006/metadata/properties"/>
+    <ds:schemaRef ds:uri="http://schemas.microsoft.com/office/infopath/2007/PartnerControls"/>
+  </ds:schemaRefs>
+</ds:datastoreItem>
+</file>
+
 <file path=customXml/itemProps5.xml><?xml version="1.0" encoding="utf-8"?>
-<ds:datastoreItem xmlns:ds="http://schemas.openxmlformats.org/officeDocument/2006/customXml" ds:itemID="{D16B4200-7256-4700-826D-8796342B51BD}">
+<ds:datastoreItem xmlns:ds="http://schemas.openxmlformats.org/officeDocument/2006/customXml" ds:itemID="{0A6C280D-161E-4B2E-B43B-68BCADBFA570}">
   <ds:schemaRefs>
-    <ds:schemaRef ds:uri="http://schemas.openxmlformats.org/officeDocument/2006/bibliography"/>
+    <ds:schemaRef ds:uri="http://schemas.microsoft.com/sharepoint/v3/contenttype/forms"/>
   </ds:schemaRefs>
 </ds:datastoreItem>
 </file>
--- a/documents/Программа и методика испытаний.docx
+++ b/documents/Программа и методика испытаний.docx
@@ -550,6 +550,18 @@
       </w:r>
       <w:r>
         <w:t>байт-код</w:t>
+      </w:r>
+      <w:r>
+        <w:t xml:space="preserve"> для </w:t>
+      </w:r>
+      <w:r>
+        <w:rPr>
+          <w:lang w:val="en-US"/>
+        </w:rPr>
+        <w:t>JVM</w:t>
+      </w:r>
+      <w:r>
+        <w:t>.</w:t>
       </w:r>
     </w:p>
     <w:p>
@@ -977,12 +989,14 @@
       <w:r>
         <w:t xml:space="preserve"> (</w:t>
       </w:r>
+      <w:proofErr w:type="spellStart"/>
       <w:r>
         <w:rPr>
           <w:lang w:val="en-US"/>
         </w:rPr>
         <w:t>BytecodeGenerator</w:t>
       </w:r>
+      <w:proofErr w:type="spellEnd"/>
       <w:r>
         <w:t>.</w:t>
       </w:r>
@@ -1415,12 +1429,14 @@
       <w:r>
         <w:t>Рисунок 1 – Исходный код программы в файле «</w:t>
       </w:r>
+      <w:proofErr w:type="spellStart"/>
       <w:r>
         <w:rPr>
           <w:lang w:val="en-US"/>
         </w:rPr>
         <w:t>SumCalculator</w:t>
       </w:r>
+      <w:proofErr w:type="spellEnd"/>
       <w:r>
         <w:t>.</w:t>
       </w:r>
@@ -1458,12 +1474,14 @@
       <w:r>
         <w:t xml:space="preserve">сгенерированное </w:t>
       </w:r>
+      <w:proofErr w:type="spellStart"/>
       <w:r>
         <w:rPr>
           <w:lang w:val="en-US"/>
         </w:rPr>
         <w:t>Antlr</w:t>
       </w:r>
+      <w:proofErr w:type="spellEnd"/>
       <w:r>
         <w:t xml:space="preserve">4 </w:t>
       </w:r>
@@ -1619,12 +1637,14 @@
       <w:r>
         <w:t xml:space="preserve">Результатом создания описания класса является экземпляр класса </w:t>
       </w:r>
+      <w:proofErr w:type="spellStart"/>
       <w:r>
         <w:rPr>
           <w:lang w:val="en-US"/>
         </w:rPr>
         <w:t>CompilationUnit</w:t>
       </w:r>
+      <w:proofErr w:type="spellEnd"/>
       <w:r>
         <w:t xml:space="preserve"> </w:t>
       </w:r>
@@ -1736,12 +1756,14 @@
       <w:r>
         <w:t>После завершения работы всей программы в файле «</w:t>
       </w:r>
+      <w:proofErr w:type="spellStart"/>
       <w:r>
         <w:rPr>
           <w:lang w:val="en-US"/>
         </w:rPr>
         <w:t>SumCalculator</w:t>
       </w:r>
+      <w:proofErr w:type="spellEnd"/>
       <w:r>
         <w:t>.</w:t>
       </w:r>
@@ -2073,8 +2095,18 @@
               <w:pStyle w:val="tdtablecaption"/>
             </w:pPr>
             <w:r>
-              <w:t>№ докумен-та</w:t>
+              <w:t xml:space="preserve">№ </w:t>
             </w:r>
+            <w:proofErr w:type="spellStart"/>
+            <w:proofErr w:type="gramStart"/>
+            <w:r>
+              <w:t>докумен</w:t>
+            </w:r>
+            <w:proofErr w:type="spellEnd"/>
+            <w:r>
+              <w:t>-та</w:t>
+            </w:r>
+            <w:proofErr w:type="gramEnd"/>
           </w:p>
         </w:tc>
         <w:tc>
@@ -2150,9 +2182,16 @@
             <w:pPr>
               <w:pStyle w:val="tdtablecaption"/>
             </w:pPr>
+            <w:proofErr w:type="gramStart"/>
             <w:r>
-              <w:t>изменен-ных</w:t>
+              <w:t>изменен-</w:t>
             </w:r>
+            <w:proofErr w:type="spellStart"/>
+            <w:r>
+              <w:t>ных</w:t>
+            </w:r>
+            <w:proofErr w:type="spellEnd"/>
+            <w:proofErr w:type="gramEnd"/>
           </w:p>
         </w:tc>
         <w:tc>
@@ -2164,9 +2203,16 @@
             <w:pPr>
               <w:pStyle w:val="tdtablecaption"/>
             </w:pPr>
+            <w:proofErr w:type="gramStart"/>
             <w:r>
-              <w:t>заменен-ных</w:t>
+              <w:t>заменен-</w:t>
             </w:r>
+            <w:proofErr w:type="spellStart"/>
+            <w:r>
+              <w:t>ных</w:t>
+            </w:r>
+            <w:proofErr w:type="spellEnd"/>
+            <w:proofErr w:type="gramEnd"/>
           </w:p>
         </w:tc>
         <w:tc>
@@ -2192,9 +2238,11 @@
             <w:pPr>
               <w:pStyle w:val="tdtablecaption"/>
             </w:pPr>
+            <w:proofErr w:type="spellStart"/>
             <w:r>
               <w:t>аннули-рованных</w:t>
             </w:r>
+            <w:proofErr w:type="spellEnd"/>
           </w:p>
         </w:tc>
         <w:tc>
@@ -5726,7 +5774,7 @@
         </mc:Choice>
         <mc:Fallback>
           <w:pict>
-            <v:line w14:anchorId="026DE6D0" id="Line 228" o:spid="_x0000_s1026" style="position:absolute;z-index:251651584;visibility:visible;mso-wrap-style:square;mso-width-percent:0;mso-height-percent:0;mso-wrap-distance-left:9pt;mso-wrap-distance-top:0;mso-wrap-distance-right:9pt;mso-wrap-distance-bottom:0;mso-position-horizontal:absolute;mso-position-horizontal-relative:text;mso-position-vertical:absolute;mso-position-vertical-relative:page;mso-width-percent:0;mso-height-percent:0;mso-width-relative:page;mso-height-relative:page" from="-24.8pt,751.5pt" to="11.55pt,751.55pt" o:gfxdata="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" strokeweight="1.5pt">
+            <v:line w14:anchorId="0E317077" id="Line 228" o:spid="_x0000_s1026" style="position:absolute;z-index:251651584;visibility:visible;mso-wrap-style:square;mso-width-percent:0;mso-height-percent:0;mso-wrap-distance-left:9pt;mso-wrap-distance-top:0;mso-wrap-distance-right:9pt;mso-wrap-distance-bottom:0;mso-position-horizontal:absolute;mso-position-horizontal-relative:text;mso-position-vertical:absolute;mso-position-vertical-relative:page;mso-width-percent:0;mso-height-percent:0;mso-width-relative:page;mso-height-relative:page" from="-24.8pt,751.5pt" to="11.55pt,751.55pt" o:gfxdata="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" strokeweight="1.5pt">
               <v:stroke startarrowwidth="narrow" startarrowlength="short" endarrowwidth="narrow" endarrowlength="short"/>
               <w10:wrap anchory="page"/>
             </v:line>
@@ -6057,6 +6105,7 @@
                                   <w:rFonts w:ascii="Arial" w:hAnsi="Arial" w:cs="Arial"/>
                                 </w:rPr>
                               </w:pPr>
+                              <w:proofErr w:type="spellStart"/>
                               <w:r>
                                 <w:rPr>
                                   <w:rFonts w:ascii="Arial" w:hAnsi="Arial" w:cs="Arial"/>
@@ -6064,7 +6113,17 @@
                                   <w:sz w:val="16"/>
                                   <w:szCs w:val="16"/>
                                 </w:rPr>
-                                <w:t>Взам. инв. №</w:t>
+                                <w:t>Взам</w:t>
+                              </w:r>
+                              <w:proofErr w:type="spellEnd"/>
+                              <w:r>
+                                <w:rPr>
+                                  <w:rFonts w:ascii="Arial" w:hAnsi="Arial" w:cs="Arial"/>
+                                  <w:i/>
+                                  <w:sz w:val="16"/>
+                                  <w:szCs w:val="16"/>
+                                </w:rPr>
+                                <w:t>. инв. №</w:t>
                               </w:r>
                             </w:p>
                           </w:txbxContent>
@@ -6152,7 +6211,27 @@
                                   <w:sz w:val="16"/>
                                   <w:szCs w:val="16"/>
                                 </w:rPr>
-                                <w:t>Инв. № дубл.</w:t>
+                                <w:t xml:space="preserve">Инв. № </w:t>
+                              </w:r>
+                              <w:proofErr w:type="spellStart"/>
+                              <w:r>
+                                <w:rPr>
+                                  <w:rFonts w:ascii="Arial" w:hAnsi="Arial" w:cs="Arial"/>
+                                  <w:i/>
+                                  <w:sz w:val="16"/>
+                                  <w:szCs w:val="16"/>
+                                </w:rPr>
+                                <w:t>дубл</w:t>
+                              </w:r>
+                              <w:proofErr w:type="spellEnd"/>
+                              <w:r>
+                                <w:rPr>
+                                  <w:rFonts w:ascii="Arial" w:hAnsi="Arial" w:cs="Arial"/>
+                                  <w:i/>
+                                  <w:sz w:val="16"/>
+                                  <w:szCs w:val="16"/>
+                                </w:rPr>
+                                <w:t>.</w:t>
                               </w:r>
                             </w:p>
                           </w:txbxContent>
@@ -6637,6 +6716,7 @@
                             <w:rFonts w:ascii="Arial" w:hAnsi="Arial" w:cs="Arial"/>
                           </w:rPr>
                         </w:pPr>
+                        <w:proofErr w:type="spellStart"/>
                         <w:r>
                           <w:rPr>
                             <w:rFonts w:ascii="Arial" w:hAnsi="Arial" w:cs="Arial"/>
@@ -6644,7 +6724,17 @@
                             <w:sz w:val="16"/>
                             <w:szCs w:val="16"/>
                           </w:rPr>
-                          <w:t>Взам. инв. №</w:t>
+                          <w:t>Взам</w:t>
+                        </w:r>
+                        <w:proofErr w:type="spellEnd"/>
+                        <w:r>
+                          <w:rPr>
+                            <w:rFonts w:ascii="Arial" w:hAnsi="Arial" w:cs="Arial"/>
+                            <w:i/>
+                            <w:sz w:val="16"/>
+                            <w:szCs w:val="16"/>
+                          </w:rPr>
+                          <w:t>. инв. №</w:t>
                         </w:r>
                       </w:p>
                     </w:txbxContent>
@@ -6684,7 +6774,27 @@
                             <w:sz w:val="16"/>
                             <w:szCs w:val="16"/>
                           </w:rPr>
-                          <w:t>Инв. № дубл.</w:t>
+                          <w:t xml:space="preserve">Инв. № </w:t>
+                        </w:r>
+                        <w:proofErr w:type="spellStart"/>
+                        <w:r>
+                          <w:rPr>
+                            <w:rFonts w:ascii="Arial" w:hAnsi="Arial" w:cs="Arial"/>
+                            <w:i/>
+                            <w:sz w:val="16"/>
+                            <w:szCs w:val="16"/>
+                          </w:rPr>
+                          <w:t>дубл</w:t>
+                        </w:r>
+                        <w:proofErr w:type="spellEnd"/>
+                        <w:r>
+                          <w:rPr>
+                            <w:rFonts w:ascii="Arial" w:hAnsi="Arial" w:cs="Arial"/>
+                            <w:i/>
+                            <w:sz w:val="16"/>
+                            <w:szCs w:val="16"/>
+                          </w:rPr>
+                          <w:t>.</w:t>
                         </w:r>
                       </w:p>
                     </w:txbxContent>
@@ -11319,10 +11429,21 @@
 </file>
 
 <file path=customXml/item2.xml><?xml version="1.0" encoding="utf-8"?>
-<b:Sources xmlns:b="http://schemas.openxmlformats.org/officeDocument/2006/bibliography" xmlns="http://schemas.openxmlformats.org/officeDocument/2006/bibliography" SelectedStyle="\APA.XSL" StyleName="APA"/>
+<?mso-contentType ?>
+<FormTemplates xmlns="http://schemas.microsoft.com/sharepoint/v3/contenttype/forms">
+  <Display>DocumentLibraryForm</Display>
+  <Edit>DocumentLibraryForm</Edit>
+  <New>DocumentLibraryForm</New>
+</FormTemplates>
 </file>
 
 <file path=customXml/item3.xml><?xml version="1.0" encoding="utf-8"?>
+<p:properties xmlns:p="http://schemas.microsoft.com/office/2006/metadata/properties" xmlns:xsi="http://www.w3.org/2001/XMLSchema-instance" xmlns:pc="http://schemas.microsoft.com/office/infopath/2007/PartnerControls">
+  <documentManagement/>
+</p:properties>
+</file>
+
+<file path=customXml/item4.xml><?xml version="1.0" encoding="utf-8"?>
 <ct:contentTypeSchema xmlns:ct="http://schemas.microsoft.com/office/2006/metadata/contentType" xmlns:ma="http://schemas.microsoft.com/office/2006/metadata/properties/metaAttributes" ct:_="" ma:_="" ma:contentTypeName="Документ" ma:contentTypeID="0x01010021B9D911046F7B4CBB720F7F9CE62705" ma:contentTypeVersion="0" ma:contentTypeDescription="Создание документа." ma:contentTypeScope="" ma:versionID="f80155d847e009baef3819be4182e929">
   <xsd:schema xmlns:xsd="http://www.w3.org/2001/XMLSchema" xmlns:xs="http://www.w3.org/2001/XMLSchema" xmlns:p="http://schemas.microsoft.com/office/2006/metadata/properties" targetNamespace="http://schemas.microsoft.com/office/2006/metadata/properties" ma:root="true" ma:fieldsID="89d58f4857a619b7c345529988bca397">
     <xsd:element name="properties">
@@ -11436,19 +11557,8 @@
 </ct:contentTypeSchema>
 </file>
 
-<file path=customXml/item4.xml><?xml version="1.0" encoding="utf-8"?>
-<p:properties xmlns:p="http://schemas.microsoft.com/office/2006/metadata/properties" xmlns:xsi="http://www.w3.org/2001/XMLSchema-instance" xmlns:pc="http://schemas.microsoft.com/office/infopath/2007/PartnerControls">
-  <documentManagement/>
-</p:properties>
-</file>
-
 <file path=customXml/item5.xml><?xml version="1.0" encoding="utf-8"?>
-<?mso-contentType ?>
-<FormTemplates xmlns="http://schemas.microsoft.com/sharepoint/v3/contenttype/forms">
-  <Display>DocumentLibraryForm</Display>
-  <Edit>DocumentLibraryForm</Edit>
-  <New>DocumentLibraryForm</New>
-</FormTemplates>
+<b:Sources xmlns:b="http://schemas.openxmlformats.org/officeDocument/2006/bibliography" xmlns="http://schemas.openxmlformats.org/officeDocument/2006/bibliography" SelectedStyle="\APA.XSL" StyleName="APA"/>
 </file>
 
 <file path=customXml/itemProps1.xml><?xml version="1.0" encoding="utf-8"?>
@@ -11460,14 +11570,23 @@
 </file>
 
 <file path=customXml/itemProps2.xml><?xml version="1.0" encoding="utf-8"?>
-<ds:datastoreItem xmlns:ds="http://schemas.openxmlformats.org/officeDocument/2006/customXml" ds:itemID="{D16B4200-7256-4700-826D-8796342B51BD}">
+<ds:datastoreItem xmlns:ds="http://schemas.openxmlformats.org/officeDocument/2006/customXml" ds:itemID="{0A6C280D-161E-4B2E-B43B-68BCADBFA570}">
   <ds:schemaRefs>
-    <ds:schemaRef ds:uri="http://schemas.openxmlformats.org/officeDocument/2006/bibliography"/>
+    <ds:schemaRef ds:uri="http://schemas.microsoft.com/sharepoint/v3/contenttype/forms"/>
   </ds:schemaRefs>
 </ds:datastoreItem>
 </file>
 
 <file path=customXml/itemProps3.xml><?xml version="1.0" encoding="utf-8"?>
+<ds:datastoreItem xmlns:ds="http://schemas.openxmlformats.org/officeDocument/2006/customXml" ds:itemID="{334548E3-C21F-4F66-B6D7-5869B1331B71}">
+  <ds:schemaRefs>
+    <ds:schemaRef ds:uri="http://schemas.microsoft.com/office/2006/metadata/properties"/>
+    <ds:schemaRef ds:uri="http://schemas.microsoft.com/office/infopath/2007/PartnerControls"/>
+  </ds:schemaRefs>
+</ds:datastoreItem>
+</file>
+
+<file path=customXml/itemProps4.xml><?xml version="1.0" encoding="utf-8"?>
 <ds:datastoreItem xmlns:ds="http://schemas.openxmlformats.org/officeDocument/2006/customXml" ds:itemID="{E51BFC62-3C67-4867-A566-B3188E047C08}">
   <ds:schemaRefs>
     <ds:schemaRef ds:uri="http://schemas.microsoft.com/office/2006/metadata/contentType"/>
@@ -11483,19 +11602,10 @@
 </ds:datastoreItem>
 </file>
 
-<file path=customXml/itemProps4.xml><?xml version="1.0" encoding="utf-8"?>
-<ds:datastoreItem xmlns:ds="http://schemas.openxmlformats.org/officeDocument/2006/customXml" ds:itemID="{334548E3-C21F-4F66-B6D7-5869B1331B71}">
+<file path=customXml/itemProps5.xml><?xml version="1.0" encoding="utf-8"?>
+<ds:datastoreItem xmlns:ds="http://schemas.openxmlformats.org/officeDocument/2006/customXml" ds:itemID="{D16B4200-7256-4700-826D-8796342B51BD}">
   <ds:schemaRefs>
-    <ds:schemaRef ds:uri="http://schemas.microsoft.com/office/2006/metadata/properties"/>
-    <ds:schemaRef ds:uri="http://schemas.microsoft.com/office/infopath/2007/PartnerControls"/>
-  </ds:schemaRefs>
-</ds:datastoreItem>
-</file>
-
-<file path=customXml/itemProps5.xml><?xml version="1.0" encoding="utf-8"?>
-<ds:datastoreItem xmlns:ds="http://schemas.openxmlformats.org/officeDocument/2006/customXml" ds:itemID="{0A6C280D-161E-4B2E-B43B-68BCADBFA570}">
-  <ds:schemaRefs>
-    <ds:schemaRef ds:uri="http://schemas.microsoft.com/sharepoint/v3/contenttype/forms"/>
+    <ds:schemaRef ds:uri="http://schemas.openxmlformats.org/officeDocument/2006/bibliography"/>
   </ds:schemaRefs>
 </ds:datastoreItem>
 </file>